--- a/plotly/chap3/bookdown.docx
+++ b/plotly/chap3/bookdown.docx
@@ -8,8 +8,15 @@
       </w:pPr>
       <w:bookmarkStart w:id="0" w:name="_GoBack"/>
       <w:bookmarkEnd w:id="0"/>
-      <w:r>
-        <w:t>officedown Example</w:t>
+      <w:proofErr w:type="spellStart"/>
+      <w:proofErr w:type="gramStart"/>
+      <w:r>
+        <w:t>officedown</w:t>
+      </w:r>
+      <w:proofErr w:type="spellEnd"/>
+      <w:proofErr w:type="gramEnd"/>
+      <w:r>
+        <w:t xml:space="preserve"> Example</w:t>
       </w:r>
     </w:p>
     <w:p>
@@ -17,8 +24,13 @@
         <w:pStyle w:val="Author"/>
       </w:pPr>
       <w:r>
-        <w:t>David Gohel</w:t>
-      </w:r>
+        <w:t xml:space="preserve">David </w:t>
+      </w:r>
+      <w:proofErr w:type="spellStart"/>
+      <w:r>
+        <w:t>Gohel</w:t>
+      </w:r>
+      <w:proofErr w:type="spellEnd"/>
     </w:p>
     <w:p>
       <w:pPr>
@@ -59,21 +71,25 @@
       <w:r>
         <w:t xml:space="preserve"> book written with R package </w:t>
       </w:r>
+      <w:proofErr w:type="spellStart"/>
       <w:r>
         <w:rPr>
           <w:b/>
         </w:rPr>
         <w:t>bookdown</w:t>
       </w:r>
+      <w:proofErr w:type="spellEnd"/>
       <w:r>
         <w:t xml:space="preserve"> and R package </w:t>
       </w:r>
+      <w:proofErr w:type="spellStart"/>
       <w:r>
         <w:rPr>
           <w:b/>
         </w:rPr>
         <w:t>officedown</w:t>
       </w:r>
+      <w:proofErr w:type="spellEnd"/>
       <w:r>
         <w:t>.</w:t>
       </w:r>
@@ -94,6 +110,7 @@
       <w:r>
         <w:t xml:space="preserve">The </w:t>
       </w:r>
+      <w:proofErr w:type="spellStart"/>
       <w:r>
         <w:rPr>
           <w:rFonts w:ascii="Cambria" w:eastAsia="Cambria" w:hAnsi="Cambria" w:cs="Cambria"/>
@@ -102,31 +119,66 @@
         </w:rPr>
         <w:t>officedown</w:t>
       </w:r>
-      <w:r>
-        <w:t xml:space="preserve"> package can be installed from CRAN or Github: </w:t>
+      <w:proofErr w:type="spellEnd"/>
+      <w:r>
+        <w:t xml:space="preserve"> package </w:t>
+      </w:r>
+      <w:proofErr w:type="gramStart"/>
+      <w:r>
+        <w:t>can be installed</w:t>
+      </w:r>
+      <w:proofErr w:type="gramEnd"/>
+      <w:r>
+        <w:t xml:space="preserve"> from CRAN or </w:t>
+      </w:r>
+      <w:proofErr w:type="spellStart"/>
+      <w:r>
+        <w:t>Github</w:t>
+      </w:r>
+      <w:proofErr w:type="spellEnd"/>
+      <w:r>
+        <w:t xml:space="preserve">: </w:t>
       </w:r>
     </w:p>
     <w:p>
       <w:pPr>
         <w:pStyle w:val="SourceCode"/>
       </w:pPr>
+      <w:proofErr w:type="spellStart"/>
+      <w:proofErr w:type="gramStart"/>
       <w:r>
         <w:rPr>
           <w:rStyle w:val="FunctionTok"/>
         </w:rPr>
         <w:t>install.packages</w:t>
       </w:r>
+      <w:proofErr w:type="spellEnd"/>
       <w:r>
         <w:rPr>
           <w:rStyle w:val="NormalTok"/>
         </w:rPr>
         <w:t>(</w:t>
       </w:r>
+      <w:proofErr w:type="gramEnd"/>
       <w:r>
         <w:rPr>
           <w:rStyle w:val="StringTok"/>
         </w:rPr>
-        <w:t>"officedown"</w:t>
+        <w:t>"</w:t>
+      </w:r>
+      <w:proofErr w:type="spellStart"/>
+      <w:r>
+        <w:rPr>
+          <w:rStyle w:val="StringTok"/>
+        </w:rPr>
+        <w:t>officedown</w:t>
+      </w:r>
+      <w:proofErr w:type="spellEnd"/>
+      <w:r>
+        <w:rPr>
+          <w:rStyle w:val="StringTok"/>
+        </w:rPr>
+        <w:t>"</w:t>
       </w:r>
       <w:r>
         <w:rPr>
@@ -141,7 +193,49 @@
         <w:rPr>
           <w:rStyle w:val="CommentTok"/>
         </w:rPr>
-        <w:t># remotes::install_github("davidgohel/officedown")</w:t>
+        <w:t># remotes::</w:t>
+      </w:r>
+      <w:proofErr w:type="spellStart"/>
+      <w:r>
+        <w:rPr>
+          <w:rStyle w:val="CommentTok"/>
+        </w:rPr>
+        <w:t>install_github</w:t>
+      </w:r>
+      <w:proofErr w:type="spellEnd"/>
+      <w:r>
+        <w:rPr>
+          <w:rStyle w:val="CommentTok"/>
+        </w:rPr>
+        <w:t>("</w:t>
+      </w:r>
+      <w:proofErr w:type="spellStart"/>
+      <w:r>
+        <w:rPr>
+          <w:rStyle w:val="CommentTok"/>
+        </w:rPr>
+        <w:t>davidgohel</w:t>
+      </w:r>
+      <w:proofErr w:type="spellEnd"/>
+      <w:r>
+        <w:rPr>
+          <w:rStyle w:val="CommentTok"/>
+        </w:rPr>
+        <w:t>/</w:t>
+      </w:r>
+      <w:proofErr w:type="spellStart"/>
+      <w:r>
+        <w:rPr>
+          <w:rStyle w:val="CommentTok"/>
+        </w:rPr>
+        <w:t>officedown</w:t>
+      </w:r>
+      <w:proofErr w:type="spellEnd"/>
+      <w:r>
+        <w:rPr>
+          <w:rStyle w:val="CommentTok"/>
+        </w:rPr>
+        <w:t>")</w:t>
       </w:r>
     </w:p>
     <w:p>
@@ -164,11 +258,19 @@
       <w:pPr>
         <w:pStyle w:val="SourceCode"/>
       </w:pPr>
-      <w:r>
-        <w:rPr>
-          <w:rStyle w:val="NormalTok"/>
-        </w:rPr>
-        <w:t xml:space="preserve">ft_link </w:t>
+      <w:proofErr w:type="spellStart"/>
+      <w:r>
+        <w:rPr>
+          <w:rStyle w:val="NormalTok"/>
+        </w:rPr>
+        <w:t>ft_link</w:t>
+      </w:r>
+      <w:proofErr w:type="spellEnd"/>
+      <w:r>
+        <w:rPr>
+          <w:rStyle w:val="NormalTok"/>
+        </w:rPr>
+        <w:t xml:space="preserve"> </w:t>
       </w:r>
       <w:r>
         <w:rPr>
@@ -182,23 +284,41 @@
         </w:rPr>
         <w:t xml:space="preserve"> </w:t>
       </w:r>
+      <w:proofErr w:type="spellStart"/>
       <w:r>
         <w:rPr>
           <w:rStyle w:val="FunctionTok"/>
         </w:rPr>
-        <w:t>fp_text</w:t>
-      </w:r>
+        <w:t>fp_</w:t>
+      </w:r>
+      <w:proofErr w:type="gramStart"/>
+      <w:r>
+        <w:rPr>
+          <w:rStyle w:val="FunctionTok"/>
+        </w:rPr>
+        <w:t>text</w:t>
+      </w:r>
+      <w:proofErr w:type="spellEnd"/>
       <w:r>
         <w:rPr>
           <w:rStyle w:val="NormalTok"/>
         </w:rPr>
         <w:t>(</w:t>
       </w:r>
+      <w:proofErr w:type="spellStart"/>
+      <w:proofErr w:type="gramEnd"/>
       <w:r>
         <w:rPr>
           <w:rStyle w:val="AttributeTok"/>
         </w:rPr>
-        <w:t>font.size =</w:t>
+        <w:t>font.size</w:t>
+      </w:r>
+      <w:proofErr w:type="spellEnd"/>
+      <w:r>
+        <w:rPr>
+          <w:rStyle w:val="AttributeTok"/>
+        </w:rPr>
+        <w:t xml:space="preserve"> =</w:t>
       </w:r>
       <w:r>
         <w:rPr>
@@ -266,11 +386,19 @@
         </w:rPr>
         <w:t xml:space="preserve">, </w:t>
       </w:r>
+      <w:proofErr w:type="spellStart"/>
       <w:r>
         <w:rPr>
           <w:rStyle w:val="AttributeTok"/>
         </w:rPr>
-        <w:t>font.family =</w:t>
+        <w:t>font.family</w:t>
+      </w:r>
+      <w:proofErr w:type="spellEnd"/>
+      <w:r>
+        <w:rPr>
+          <w:rStyle w:val="AttributeTok"/>
+        </w:rPr>
+        <w:t xml:space="preserve"> =</w:t>
       </w:r>
       <w:r>
         <w:rPr>
@@ -296,7 +424,23 @@
         <w:pStyle w:val="FirstParagraph"/>
       </w:pPr>
       <w:r>
-        <w:t>The purpose of this bookdown is to test the functionality of the officedown package. It contains texts of no interest but illustrates most of the functions of the package.</w:t>
+        <w:t xml:space="preserve">The purpose of this </w:t>
+      </w:r>
+      <w:proofErr w:type="spellStart"/>
+      <w:r>
+        <w:t>bookdown</w:t>
+      </w:r>
+      <w:proofErr w:type="spellEnd"/>
+      <w:r>
+        <w:t xml:space="preserve"> is to test the functionality of the </w:t>
+      </w:r>
+      <w:proofErr w:type="spellStart"/>
+      <w:r>
+        <w:t>officedown</w:t>
+      </w:r>
+      <w:proofErr w:type="spellEnd"/>
+      <w:r>
+        <w:t xml:space="preserve"> package. It contains texts of no interest but illustrates most of the functions of the package.</w:t>
       </w:r>
     </w:p>
     <w:p>
@@ -533,26 +677,36 @@
         <w:t xml:space="preserve">: </w:t>
       </w:r>
       <w:proofErr w:type="gramEnd"/>
-      <w:hyperlink w:anchor="mtcars">
-        <w:r>
-          <w:fldChar w:fldCharType="begin"/>
-        </w:r>
-        <w:r>
-          <w:instrText xml:space="preserve"> REF mtcars \h</w:instrText>
-        </w:r>
-        <w:r>
-          <w:fldChar w:fldCharType="separate"/>
-        </w:r>
-        <w:r>
-          <w:rPr>
-            <w:noProof/>
-          </w:rPr>
-          <w:t>1</w:t>
-        </w:r>
-        <w:r>
-          <w:fldChar w:fldCharType="end"/>
-        </w:r>
-      </w:hyperlink>
+      <w:r>
+        <w:fldChar w:fldCharType="begin"/>
+      </w:r>
+      <w:r>
+        <w:instrText xml:space="preserve"> HYPERLINK \l "mtcars" \h </w:instrText>
+      </w:r>
+      <w:r>
+        <w:fldChar w:fldCharType="separate"/>
+      </w:r>
+      <w:r>
+        <w:fldChar w:fldCharType="begin"/>
+      </w:r>
+      <w:r>
+        <w:instrText xml:space="preserve"> REF mtcars \h</w:instrText>
+      </w:r>
+      <w:r>
+        <w:fldChar w:fldCharType="separate"/>
+      </w:r>
+      <w:r>
+        <w:rPr>
+          <w:noProof/>
+        </w:rPr>
+        <w:t>1</w:t>
+      </w:r>
+      <w:r>
+        <w:fldChar w:fldCharType="end"/>
+      </w:r>
+      <w:r>
+        <w:fldChar w:fldCharType="end"/>
+      </w:r>
       <w:r>
         <w:t>, its number is computed by Word and it’s linked to the corresponding table when clicking on it.</w:t>
       </w:r>
@@ -675,10 +829,18 @@
       <w:bookmarkEnd w:id="9"/>
     </w:p>
     <w:p>
+      <w:pPr>
+        <w:rPr>
+          <w:lang w:eastAsia="ko-KR"/>
+        </w:rPr>
+      </w:pPr>
       <w:r>
         <w:fldChar w:fldCharType="begin"/>
       </w:r>
       <w:r>
+        <w:rPr>
+          <w:lang w:eastAsia="ko-KR"/>
+        </w:rPr>
         <w:instrText>TOC \h \z \t "Image Caption;1"</w:instrText>
       </w:r>
       <w:r>
@@ -818,25 +980,40 @@
         <w:t>officer</w:t>
       </w:r>
       <w:r>
-        <w:t xml:space="preserve"> code :</w:t>
-      </w:r>
+        <w:t xml:space="preserve"> </w:t>
+      </w:r>
+      <w:proofErr w:type="gramStart"/>
+      <w:r>
+        <w:t>code :</w:t>
+      </w:r>
+      <w:proofErr w:type="gramEnd"/>
     </w:p>
     <w:p>
       <w:pPr>
         <w:pStyle w:val="SourceCode"/>
       </w:pPr>
+      <w:proofErr w:type="spellStart"/>
       <w:r>
         <w:rPr>
           <w:rStyle w:val="FunctionTok"/>
         </w:rPr>
-        <w:t>block_toc</w:t>
-      </w:r>
+        <w:t>block_</w:t>
+      </w:r>
+      <w:proofErr w:type="gramStart"/>
+      <w:r>
+        <w:rPr>
+          <w:rStyle w:val="FunctionTok"/>
+        </w:rPr>
+        <w:t>toc</w:t>
+      </w:r>
+      <w:proofErr w:type="spellEnd"/>
       <w:r>
         <w:rPr>
           <w:rStyle w:val="NormalTok"/>
         </w:rPr>
         <w:t>(</w:t>
       </w:r>
+      <w:proofErr w:type="gramEnd"/>
       <w:r>
         <w:rPr>
           <w:rStyle w:val="AttributeTok"/>
@@ -863,10 +1040,18 @@
       </w:r>
     </w:p>
     <w:p>
+      <w:pPr>
+        <w:rPr>
+          <w:lang w:eastAsia="ko-KR"/>
+        </w:rPr>
+      </w:pPr>
       <w:r>
         <w:fldChar w:fldCharType="begin"/>
       </w:r>
       <w:r>
+        <w:rPr>
+          <w:lang w:eastAsia="ko-KR"/>
+        </w:rPr>
         <w:instrText>TOC \h \z \t "Table Caption;1"</w:instrText>
       </w:r>
       <w:r>
@@ -2192,12 +2377,14 @@
       <w:r>
         <w:t xml:space="preserve">This is famous </w:t>
       </w:r>
+      <w:proofErr w:type="spellStart"/>
       <w:r>
         <w:rPr>
           <w:rStyle w:val="VerbatimChar"/>
         </w:rPr>
         <w:t>mtcars</w:t>
       </w:r>
+      <w:proofErr w:type="spellEnd"/>
       <w:r>
         <w:t xml:space="preserve"> dataset:</w:t>
       </w:r>
@@ -2206,6 +2393,7 @@
       <w:pPr>
         <w:pStyle w:val="SourceCode"/>
       </w:pPr>
+      <w:proofErr w:type="gramStart"/>
       <w:r>
         <w:rPr>
           <w:rStyle w:val="FunctionTok"/>
@@ -2216,7 +2404,22 @@
         <w:rPr>
           <w:rStyle w:val="NormalTok"/>
         </w:rPr>
-        <w:t xml:space="preserve">(dat, </w:t>
+        <w:t>(</w:t>
+      </w:r>
+      <w:proofErr w:type="spellStart"/>
+      <w:proofErr w:type="gramEnd"/>
+      <w:r>
+        <w:rPr>
+          <w:rStyle w:val="NormalTok"/>
+        </w:rPr>
+        <w:t>dat</w:t>
+      </w:r>
+      <w:proofErr w:type="spellEnd"/>
+      <w:r>
+        <w:rPr>
+          <w:rStyle w:val="NormalTok"/>
+        </w:rPr>
+        <w:t xml:space="preserve">, </w:t>
       </w:r>
       <w:r>
         <w:rPr>
@@ -2271,8 +2474,13 @@
       </w:r>
       <w:bookmarkEnd w:id="17"/>
       <w:r>
-        <w:t>: mtcars</w:t>
-      </w:r>
+        <w:t xml:space="preserve">: </w:t>
+      </w:r>
+      <w:proofErr w:type="spellStart"/>
+      <w:r>
+        <w:t>mtcars</w:t>
+      </w:r>
+      <w:proofErr w:type="spellEnd"/>
     </w:p>
     <w:tbl>
       <w:tblPr>
@@ -2331,9 +2539,11 @@
             <w:pPr>
               <w:cnfStyle w:val="100000000000" w:firstRow="1" w:lastRow="0" w:firstColumn="0" w:lastColumn="0" w:oddVBand="0" w:evenVBand="0" w:oddHBand="0" w:evenHBand="0" w:firstRowFirstColumn="0" w:firstRowLastColumn="0" w:lastRowFirstColumn="0" w:lastRowLastColumn="0"/>
             </w:pPr>
+            <w:proofErr w:type="spellStart"/>
             <w:r>
               <w:t>cyl</w:t>
             </w:r>
+            <w:proofErr w:type="spellEnd"/>
           </w:p>
         </w:tc>
         <w:tc>
@@ -2344,9 +2554,11 @@
             <w:pPr>
               <w:cnfStyle w:val="100000000000" w:firstRow="1" w:lastRow="0" w:firstColumn="0" w:lastColumn="0" w:oddVBand="0" w:evenVBand="0" w:oddHBand="0" w:evenHBand="0" w:firstRowFirstColumn="0" w:firstRowLastColumn="0" w:lastRowFirstColumn="0" w:lastRowLastColumn="0"/>
             </w:pPr>
+            <w:proofErr w:type="spellStart"/>
             <w:r>
               <w:t>disp</w:t>
             </w:r>
+            <w:proofErr w:type="spellEnd"/>
           </w:p>
         </w:tc>
         <w:tc>
@@ -2357,9 +2569,11 @@
             <w:pPr>
               <w:cnfStyle w:val="100000000000" w:firstRow="1" w:lastRow="0" w:firstColumn="0" w:lastColumn="0" w:oddVBand="0" w:evenVBand="0" w:oddHBand="0" w:evenHBand="0" w:firstRowFirstColumn="0" w:firstRowLastColumn="0" w:lastRowFirstColumn="0" w:lastRowLastColumn="0"/>
             </w:pPr>
+            <w:proofErr w:type="spellStart"/>
             <w:r>
               <w:t>hp</w:t>
             </w:r>
+            <w:proofErr w:type="spellEnd"/>
           </w:p>
         </w:tc>
         <w:tc>
@@ -2383,9 +2597,11 @@
             <w:pPr>
               <w:cnfStyle w:val="100000000000" w:firstRow="1" w:lastRow="0" w:firstColumn="0" w:lastColumn="0" w:oddVBand="0" w:evenVBand="0" w:oddHBand="0" w:evenHBand="0" w:firstRowFirstColumn="0" w:firstRowLastColumn="0" w:lastRowFirstColumn="0" w:lastRowLastColumn="0"/>
             </w:pPr>
+            <w:proofErr w:type="spellStart"/>
             <w:r>
               <w:t>wt</w:t>
             </w:r>
+            <w:proofErr w:type="spellEnd"/>
           </w:p>
         </w:tc>
         <w:tc>
@@ -2396,9 +2612,11 @@
             <w:pPr>
               <w:cnfStyle w:val="100000000000" w:firstRow="1" w:lastRow="0" w:firstColumn="0" w:lastColumn="0" w:oddVBand="0" w:evenVBand="0" w:oddHBand="0" w:evenHBand="0" w:firstRowFirstColumn="0" w:firstRowLastColumn="0" w:lastRowFirstColumn="0" w:lastRowLastColumn="0"/>
             </w:pPr>
+            <w:proofErr w:type="spellStart"/>
             <w:r>
               <w:t>qsec</w:t>
             </w:r>
+            <w:proofErr w:type="spellEnd"/>
           </w:p>
         </w:tc>
         <w:tc>
@@ -3104,8 +3322,13 @@
           </w:tcPr>
           <w:p>
             <w:r>
-              <w:t>Hornet Sportabout</w:t>
-            </w:r>
+              <w:t xml:space="preserve">Hornet </w:t>
+            </w:r>
+            <w:proofErr w:type="spellStart"/>
+            <w:r>
+              <w:t>Sportabout</w:t>
+            </w:r>
+            <w:proofErr w:type="spellEnd"/>
           </w:p>
         </w:tc>
         <w:tc>
@@ -4071,6 +4294,7 @@
       <w:pPr>
         <w:pStyle w:val="SourceCode"/>
       </w:pPr>
+      <w:proofErr w:type="gramStart"/>
       <w:r>
         <w:rPr>
           <w:rStyle w:val="FunctionTok"/>
@@ -4081,7 +4305,14 @@
         <w:rPr>
           <w:rStyle w:val="NormalTok"/>
         </w:rPr>
-        <w:t>(iris)</w:t>
+        <w:t>(</w:t>
+      </w:r>
+      <w:proofErr w:type="gramEnd"/>
+      <w:r>
+        <w:rPr>
+          <w:rStyle w:val="NormalTok"/>
+        </w:rPr>
+        <w:t>iris)</w:t>
       </w:r>
     </w:p>
     <w:p>
@@ -4139,39 +4370,47 @@
             <w:tcW w:w="0" w:type="auto"/>
           </w:tcPr>
           <w:p>
+            <w:proofErr w:type="spellStart"/>
             <w:r>
               <w:t>Sepal.Length</w:t>
             </w:r>
-          </w:p>
-        </w:tc>
-        <w:tc>
-          <w:tcPr>
-            <w:tcW w:w="0" w:type="auto"/>
-          </w:tcPr>
-          <w:p>
+            <w:proofErr w:type="spellEnd"/>
+          </w:p>
+        </w:tc>
+        <w:tc>
+          <w:tcPr>
+            <w:tcW w:w="0" w:type="auto"/>
+          </w:tcPr>
+          <w:p>
+            <w:proofErr w:type="spellStart"/>
             <w:r>
               <w:t>Sepal.Width</w:t>
             </w:r>
-          </w:p>
-        </w:tc>
-        <w:tc>
-          <w:tcPr>
-            <w:tcW w:w="0" w:type="auto"/>
-          </w:tcPr>
-          <w:p>
+            <w:proofErr w:type="spellEnd"/>
+          </w:p>
+        </w:tc>
+        <w:tc>
+          <w:tcPr>
+            <w:tcW w:w="0" w:type="auto"/>
+          </w:tcPr>
+          <w:p>
+            <w:proofErr w:type="spellStart"/>
             <w:r>
               <w:t>Petal.Length</w:t>
             </w:r>
-          </w:p>
-        </w:tc>
-        <w:tc>
-          <w:tcPr>
-            <w:tcW w:w="0" w:type="auto"/>
-          </w:tcPr>
-          <w:p>
+            <w:proofErr w:type="spellEnd"/>
+          </w:p>
+        </w:tc>
+        <w:tc>
+          <w:tcPr>
+            <w:tcW w:w="0" w:type="auto"/>
+          </w:tcPr>
+          <w:p>
+            <w:proofErr w:type="spellStart"/>
             <w:r>
               <w:t>Petal.Width</w:t>
             </w:r>
+            <w:proofErr w:type="spellEnd"/>
           </w:p>
         </w:tc>
         <w:tc>
@@ -4234,9 +4473,11 @@
             <w:tcW w:w="0" w:type="auto"/>
           </w:tcPr>
           <w:p>
+            <w:proofErr w:type="spellStart"/>
             <w:r>
               <w:t>setosa</w:t>
             </w:r>
+            <w:proofErr w:type="spellEnd"/>
           </w:p>
         </w:tc>
       </w:tr>
@@ -4289,9 +4530,11 @@
             <w:tcW w:w="0" w:type="auto"/>
           </w:tcPr>
           <w:p>
+            <w:proofErr w:type="spellStart"/>
             <w:r>
               <w:t>setosa</w:t>
             </w:r>
+            <w:proofErr w:type="spellEnd"/>
           </w:p>
         </w:tc>
       </w:tr>
@@ -4344,9 +4587,11 @@
             <w:tcW w:w="0" w:type="auto"/>
           </w:tcPr>
           <w:p>
+            <w:proofErr w:type="spellStart"/>
             <w:r>
               <w:t>setosa</w:t>
             </w:r>
+            <w:proofErr w:type="spellEnd"/>
           </w:p>
         </w:tc>
       </w:tr>
@@ -4399,9 +4644,11 @@
             <w:tcW w:w="0" w:type="auto"/>
           </w:tcPr>
           <w:p>
+            <w:proofErr w:type="spellStart"/>
             <w:r>
               <w:t>setosa</w:t>
             </w:r>
+            <w:proofErr w:type="spellEnd"/>
           </w:p>
         </w:tc>
       </w:tr>
@@ -4454,9 +4701,11 @@
             <w:tcW w:w="0" w:type="auto"/>
           </w:tcPr>
           <w:p>
+            <w:proofErr w:type="spellStart"/>
             <w:r>
               <w:t>setosa</w:t>
             </w:r>
+            <w:proofErr w:type="spellEnd"/>
           </w:p>
         </w:tc>
       </w:tr>
@@ -4509,9 +4758,11 @@
             <w:tcW w:w="0" w:type="auto"/>
           </w:tcPr>
           <w:p>
+            <w:proofErr w:type="spellStart"/>
             <w:r>
               <w:t>setosa</w:t>
             </w:r>
+            <w:proofErr w:type="spellEnd"/>
           </w:p>
         </w:tc>
       </w:tr>
@@ -4521,13 +4772,22 @@
         <w:pStyle w:val="a1"/>
       </w:pPr>
       <w:r>
-        <w:t>This a flextable:</w:t>
+        <w:t xml:space="preserve">This a </w:t>
+      </w:r>
+      <w:proofErr w:type="spellStart"/>
+      <w:r>
+        <w:t>flextable</w:t>
+      </w:r>
+      <w:proofErr w:type="spellEnd"/>
+      <w:r>
+        <w:t>:</w:t>
       </w:r>
     </w:p>
     <w:p>
       <w:pPr>
         <w:pStyle w:val="SourceCode"/>
       </w:pPr>
+      <w:proofErr w:type="gramStart"/>
       <w:r>
         <w:rPr>
           <w:rStyle w:val="ControlFlowTok"/>
@@ -4556,7 +4816,21 @@
         <w:rPr>
           <w:rStyle w:val="StringTok"/>
         </w:rPr>
-        <w:t>"flextable"</w:t>
+        <w:t>"</w:t>
+      </w:r>
+      <w:proofErr w:type="spellStart"/>
+      <w:r>
+        <w:rPr>
+          <w:rStyle w:val="StringTok"/>
+        </w:rPr>
+        <w:t>flextable</w:t>
+      </w:r>
+      <w:proofErr w:type="spellEnd"/>
+      <w:r>
+        <w:rPr>
+          <w:rStyle w:val="StringTok"/>
+        </w:rPr>
+        <w:t>"</w:t>
       </w:r>
       <w:r>
         <w:rPr>
@@ -4571,7 +4845,21 @@
         <w:rPr>
           <w:rStyle w:val="NormalTok"/>
         </w:rPr>
-        <w:t xml:space="preserve">  ft </w:t>
+        <w:t xml:space="preserve">  </w:t>
+      </w:r>
+      <w:proofErr w:type="spellStart"/>
+      <w:r>
+        <w:rPr>
+          <w:rStyle w:val="NormalTok"/>
+        </w:rPr>
+        <w:t>ft</w:t>
+      </w:r>
+      <w:proofErr w:type="spellEnd"/>
+      <w:r>
+        <w:rPr>
+          <w:rStyle w:val="NormalTok"/>
+        </w:rPr>
+        <w:t xml:space="preserve"> </w:t>
       </w:r>
       <w:r>
         <w:rPr>
@@ -4585,12 +4873,14 @@
         </w:rPr>
         <w:t xml:space="preserve"> </w:t>
       </w:r>
+      <w:proofErr w:type="spellStart"/>
       <w:r>
         <w:rPr>
           <w:rStyle w:val="FunctionTok"/>
         </w:rPr>
         <w:t>flextable</w:t>
       </w:r>
+      <w:proofErr w:type="spellEnd"/>
       <w:r>
         <w:rPr>
           <w:rStyle w:val="NormalTok"/>
@@ -4607,7 +4897,21 @@
         <w:rPr>
           <w:rStyle w:val="NormalTok"/>
         </w:rPr>
-        <w:t xml:space="preserve">(mtcars, </w:t>
+        <w:t>(</w:t>
+      </w:r>
+      <w:proofErr w:type="spellStart"/>
+      <w:r>
+        <w:rPr>
+          <w:rStyle w:val="NormalTok"/>
+        </w:rPr>
+        <w:t>mtcars</w:t>
+      </w:r>
+      <w:proofErr w:type="spellEnd"/>
+      <w:r>
+        <w:rPr>
+          <w:rStyle w:val="NormalTok"/>
+        </w:rPr>
+        <w:t xml:space="preserve">, </w:t>
       </w:r>
       <w:r>
         <w:rPr>
@@ -4640,7 +4944,21 @@
         <w:rPr>
           <w:rStyle w:val="NormalTok"/>
         </w:rPr>
-        <w:t xml:space="preserve">  ft </w:t>
+        <w:t xml:space="preserve">  </w:t>
+      </w:r>
+      <w:proofErr w:type="spellStart"/>
+      <w:r>
+        <w:rPr>
+          <w:rStyle w:val="NormalTok"/>
+        </w:rPr>
+        <w:t>ft</w:t>
+      </w:r>
+      <w:proofErr w:type="spellEnd"/>
+      <w:r>
+        <w:rPr>
+          <w:rStyle w:val="NormalTok"/>
+        </w:rPr>
+        <w:t xml:space="preserve"> </w:t>
       </w:r>
       <w:r>
         <w:rPr>
@@ -4654,17 +4972,33 @@
         </w:rPr>
         <w:t xml:space="preserve"> </w:t>
       </w:r>
+      <w:proofErr w:type="spellStart"/>
       <w:r>
         <w:rPr>
           <w:rStyle w:val="FunctionTok"/>
         </w:rPr>
         <w:t>fontsize</w:t>
       </w:r>
-      <w:r>
-        <w:rPr>
-          <w:rStyle w:val="NormalTok"/>
-        </w:rPr>
-        <w:t xml:space="preserve">(ft, </w:t>
+      <w:proofErr w:type="spellEnd"/>
+      <w:r>
+        <w:rPr>
+          <w:rStyle w:val="NormalTok"/>
+        </w:rPr>
+        <w:t>(</w:t>
+      </w:r>
+      <w:proofErr w:type="spellStart"/>
+      <w:r>
+        <w:rPr>
+          <w:rStyle w:val="NormalTok"/>
+        </w:rPr>
+        <w:t>ft</w:t>
+      </w:r>
+      <w:proofErr w:type="spellEnd"/>
+      <w:r>
+        <w:rPr>
+          <w:rStyle w:val="NormalTok"/>
+        </w:rPr>
+        <w:t xml:space="preserve">, </w:t>
       </w:r>
       <w:r>
         <w:rPr>
@@ -4721,7 +5055,21 @@
         <w:rPr>
           <w:rStyle w:val="NormalTok"/>
         </w:rPr>
-        <w:t xml:space="preserve">  ft </w:t>
+        <w:t xml:space="preserve">  </w:t>
+      </w:r>
+      <w:proofErr w:type="spellStart"/>
+      <w:r>
+        <w:rPr>
+          <w:rStyle w:val="NormalTok"/>
+        </w:rPr>
+        <w:t>ft</w:t>
+      </w:r>
+      <w:proofErr w:type="spellEnd"/>
+      <w:r>
+        <w:rPr>
+          <w:rStyle w:val="NormalTok"/>
+        </w:rPr>
+        <w:t xml:space="preserve"> </w:t>
       </w:r>
       <w:r>
         <w:rPr>
@@ -4757,7 +5105,21 @@
         <w:rPr>
           <w:rStyle w:val="NormalTok"/>
         </w:rPr>
-        <w:t xml:space="preserve"> ft, </w:t>
+        <w:t xml:space="preserve"> </w:t>
+      </w:r>
+      <w:proofErr w:type="spellStart"/>
+      <w:r>
+        <w:rPr>
+          <w:rStyle w:val="NormalTok"/>
+        </w:rPr>
+        <w:t>ft</w:t>
+      </w:r>
+      <w:proofErr w:type="spellEnd"/>
+      <w:r>
+        <w:rPr>
+          <w:rStyle w:val="NormalTok"/>
+        </w:rPr>
+        <w:t xml:space="preserve">, </w:t>
       </w:r>
       <w:r>
         <w:rPr>
@@ -4804,12 +5166,14 @@
         </w:rPr>
         <w:t xml:space="preserve"> </w:t>
       </w:r>
+      <w:proofErr w:type="spellStart"/>
       <w:r>
         <w:rPr>
           <w:rStyle w:val="FunctionTok"/>
         </w:rPr>
         <w:t>as_paragraph</w:t>
       </w:r>
+      <w:proofErr w:type="spellEnd"/>
       <w:r>
         <w:rPr>
           <w:rStyle w:val="NormalTok"/>
@@ -4909,11 +5273,19 @@
         </w:rPr>
         <w:t xml:space="preserve">, </w:t>
       </w:r>
+      <w:proofErr w:type="spellStart"/>
       <w:r>
         <w:rPr>
           <w:rStyle w:val="AttributeTok"/>
         </w:rPr>
-        <w:t>positivecol =</w:t>
+        <w:t>positivecol</w:t>
+      </w:r>
+      <w:proofErr w:type="spellEnd"/>
+      <w:r>
+        <w:rPr>
+          <w:rStyle w:val="AttributeTok"/>
+        </w:rPr>
+        <w:t xml:space="preserve"> =</w:t>
       </w:r>
       <w:r>
         <w:rPr>
@@ -4933,11 +5305,19 @@
         </w:rPr>
         <w:t xml:space="preserve">, </w:t>
       </w:r>
+      <w:proofErr w:type="spellStart"/>
       <w:r>
         <w:rPr>
           <w:rStyle w:val="AttributeTok"/>
         </w:rPr>
-        <w:t>rangecol =</w:t>
+        <w:t>rangecol</w:t>
+      </w:r>
+      <w:proofErr w:type="spellEnd"/>
+      <w:r>
+        <w:rPr>
+          <w:rStyle w:val="AttributeTok"/>
+        </w:rPr>
+        <w:t xml:space="preserve"> =</w:t>
       </w:r>
       <w:r>
         <w:rPr>
@@ -4973,7 +5353,21 @@
         <w:rPr>
           <w:rStyle w:val="NormalTok"/>
         </w:rPr>
-        <w:t xml:space="preserve">  ft </w:t>
+        <w:t xml:space="preserve">  </w:t>
+      </w:r>
+      <w:proofErr w:type="spellStart"/>
+      <w:r>
+        <w:rPr>
+          <w:rStyle w:val="NormalTok"/>
+        </w:rPr>
+        <w:t>ft</w:t>
+      </w:r>
+      <w:proofErr w:type="spellEnd"/>
+      <w:r>
+        <w:rPr>
+          <w:rStyle w:val="NormalTok"/>
+        </w:rPr>
+        <w:t xml:space="preserve"> </w:t>
       </w:r>
       <w:r>
         <w:rPr>
@@ -5009,7 +5403,21 @@
         <w:rPr>
           <w:rStyle w:val="NormalTok"/>
         </w:rPr>
-        <w:t xml:space="preserve"> ft, </w:t>
+        <w:t xml:space="preserve"> </w:t>
+      </w:r>
+      <w:proofErr w:type="spellStart"/>
+      <w:r>
+        <w:rPr>
+          <w:rStyle w:val="NormalTok"/>
+        </w:rPr>
+        <w:t>ft</w:t>
+      </w:r>
+      <w:proofErr w:type="spellEnd"/>
+      <w:r>
+        <w:rPr>
+          <w:rStyle w:val="NormalTok"/>
+        </w:rPr>
+        <w:t xml:space="preserve">, </w:t>
       </w:r>
       <w:r>
         <w:rPr>
@@ -5056,12 +5464,14 @@
         </w:rPr>
         <w:t xml:space="preserve"> </w:t>
       </w:r>
+      <w:proofErr w:type="spellStart"/>
       <w:r>
         <w:rPr>
           <w:rStyle w:val="FunctionTok"/>
         </w:rPr>
         <w:t>as_paragraph</w:t>
       </w:r>
+      <w:proofErr w:type="spellEnd"/>
       <w:r>
         <w:rPr>
           <w:rStyle w:val="NormalTok"/>
@@ -5137,11 +5547,19 @@
         </w:rPr>
         <w:t xml:space="preserve">, </w:t>
       </w:r>
+      <w:proofErr w:type="spellStart"/>
       <w:r>
         <w:rPr>
           <w:rStyle w:val="AttributeTok"/>
         </w:rPr>
-        <w:t>barcol =</w:t>
+        <w:t>barcol</w:t>
+      </w:r>
+      <w:proofErr w:type="spellEnd"/>
+      <w:r>
+        <w:rPr>
+          <w:rStyle w:val="AttributeTok"/>
+        </w:rPr>
+        <w:t xml:space="preserve"> =</w:t>
       </w:r>
       <w:r>
         <w:rPr>
@@ -5177,7 +5595,21 @@
         <w:rPr>
           <w:rStyle w:val="NormalTok"/>
         </w:rPr>
-        <w:t xml:space="preserve">  ft </w:t>
+        <w:t xml:space="preserve">  </w:t>
+      </w:r>
+      <w:proofErr w:type="spellStart"/>
+      <w:r>
+        <w:rPr>
+          <w:rStyle w:val="NormalTok"/>
+        </w:rPr>
+        <w:t>ft</w:t>
+      </w:r>
+      <w:proofErr w:type="spellEnd"/>
+      <w:r>
+        <w:rPr>
+          <w:rStyle w:val="NormalTok"/>
+        </w:rPr>
+        <w:t xml:space="preserve"> </w:t>
       </w:r>
       <w:r>
         <w:rPr>
@@ -5213,7 +5645,21 @@
         <w:rPr>
           <w:rStyle w:val="NormalTok"/>
         </w:rPr>
-        <w:t xml:space="preserve"> ft, </w:t>
+        <w:t xml:space="preserve"> </w:t>
+      </w:r>
+      <w:proofErr w:type="spellStart"/>
+      <w:r>
+        <w:rPr>
+          <w:rStyle w:val="NormalTok"/>
+        </w:rPr>
+        <w:t>ft</w:t>
+      </w:r>
+      <w:proofErr w:type="spellEnd"/>
+      <w:r>
+        <w:rPr>
+          <w:rStyle w:val="NormalTok"/>
+        </w:rPr>
+        <w:t xml:space="preserve">, </w:t>
       </w:r>
       <w:r>
         <w:rPr>
@@ -5231,7 +5677,21 @@
         <w:rPr>
           <w:rStyle w:val="StringTok"/>
         </w:rPr>
-        <w:t>"qsec"</w:t>
+        <w:t>"</w:t>
+      </w:r>
+      <w:proofErr w:type="spellStart"/>
+      <w:r>
+        <w:rPr>
+          <w:rStyle w:val="StringTok"/>
+        </w:rPr>
+        <w:t>qsec</w:t>
+      </w:r>
+      <w:proofErr w:type="spellEnd"/>
+      <w:r>
+        <w:rPr>
+          <w:rStyle w:val="StringTok"/>
+        </w:rPr>
+        <w:t>"</w:t>
       </w:r>
       <w:r>
         <w:rPr>
@@ -5260,12 +5720,14 @@
         </w:rPr>
         <w:t xml:space="preserve"> </w:t>
       </w:r>
+      <w:proofErr w:type="spellStart"/>
       <w:r>
         <w:rPr>
           <w:rStyle w:val="FunctionTok"/>
         </w:rPr>
         <w:t>as_paragraph</w:t>
       </w:r>
+      <w:proofErr w:type="spellEnd"/>
       <w:r>
         <w:rPr>
           <w:rStyle w:val="NormalTok"/>
@@ -5293,12 +5755,14 @@
         </w:rPr>
         <w:t xml:space="preserve"> </w:t>
       </w:r>
+      <w:proofErr w:type="spellStart"/>
       <w:r>
         <w:rPr>
           <w:rStyle w:val="FunctionTok"/>
         </w:rPr>
         <w:t>linerange</w:t>
       </w:r>
+      <w:proofErr w:type="spellEnd"/>
       <w:r>
         <w:rPr>
           <w:rStyle w:val="NormalTok"/>
@@ -5315,7 +5779,21 @@
         <w:rPr>
           <w:rStyle w:val="NormalTok"/>
         </w:rPr>
-        <w:t xml:space="preserve"> qsec)</w:t>
+        <w:t xml:space="preserve"> </w:t>
+      </w:r>
+      <w:proofErr w:type="spellStart"/>
+      <w:r>
+        <w:rPr>
+          <w:rStyle w:val="NormalTok"/>
+        </w:rPr>
+        <w:t>qsec</w:t>
+      </w:r>
+      <w:proofErr w:type="spellEnd"/>
+      <w:r>
+        <w:rPr>
+          <w:rStyle w:val="NormalTok"/>
+        </w:rPr>
+        <w:t>)</w:t>
       </w:r>
       <w:r>
         <w:br/>
@@ -5333,7 +5811,21 @@
         <w:rPr>
           <w:rStyle w:val="NormalTok"/>
         </w:rPr>
-        <w:t xml:space="preserve">  ft </w:t>
+        <w:t xml:space="preserve">  </w:t>
+      </w:r>
+      <w:proofErr w:type="spellStart"/>
+      <w:r>
+        <w:rPr>
+          <w:rStyle w:val="NormalTok"/>
+        </w:rPr>
+        <w:t>ft</w:t>
+      </w:r>
+      <w:proofErr w:type="spellEnd"/>
+      <w:r>
+        <w:rPr>
+          <w:rStyle w:val="NormalTok"/>
+        </w:rPr>
+        <w:t xml:space="preserve"> </w:t>
       </w:r>
       <w:r>
         <w:rPr>
@@ -5347,17 +5839,33 @@
         </w:rPr>
         <w:t xml:space="preserve"> </w:t>
       </w:r>
+      <w:proofErr w:type="spellStart"/>
       <w:r>
         <w:rPr>
           <w:rStyle w:val="FunctionTok"/>
         </w:rPr>
         <w:t>set_table_properties</w:t>
       </w:r>
-      <w:r>
-        <w:rPr>
-          <w:rStyle w:val="NormalTok"/>
-        </w:rPr>
-        <w:t xml:space="preserve">(ft, </w:t>
+      <w:proofErr w:type="spellEnd"/>
+      <w:r>
+        <w:rPr>
+          <w:rStyle w:val="NormalTok"/>
+        </w:rPr>
+        <w:t>(</w:t>
+      </w:r>
+      <w:proofErr w:type="spellStart"/>
+      <w:r>
+        <w:rPr>
+          <w:rStyle w:val="NormalTok"/>
+        </w:rPr>
+        <w:t>ft</w:t>
+      </w:r>
+      <w:proofErr w:type="spellEnd"/>
+      <w:r>
+        <w:rPr>
+          <w:rStyle w:val="NormalTok"/>
+        </w:rPr>
+        <w:t xml:space="preserve">, </w:t>
       </w:r>
       <w:r>
         <w:rPr>
@@ -5375,7 +5883,21 @@
         <w:rPr>
           <w:rStyle w:val="StringTok"/>
         </w:rPr>
-        <w:t>"autofit"</w:t>
+        <w:t>"</w:t>
+      </w:r>
+      <w:proofErr w:type="spellStart"/>
+      <w:r>
+        <w:rPr>
+          <w:rStyle w:val="StringTok"/>
+        </w:rPr>
+        <w:t>autofit</w:t>
+      </w:r>
+      <w:proofErr w:type="spellEnd"/>
+      <w:r>
+        <w:rPr>
+          <w:rStyle w:val="StringTok"/>
+        </w:rPr>
+        <w:t>"</w:t>
       </w:r>
       <w:r>
         <w:rPr>
@@ -5390,8 +5912,16 @@
         <w:rPr>
           <w:rStyle w:val="NormalTok"/>
         </w:rPr>
-        <w:t xml:space="preserve">  ft</w:t>
-      </w:r>
+        <w:t xml:space="preserve">  </w:t>
+      </w:r>
+      <w:proofErr w:type="spellStart"/>
+      <w:r>
+        <w:rPr>
+          <w:rStyle w:val="NormalTok"/>
+        </w:rPr>
+        <w:t>ft</w:t>
+      </w:r>
+      <w:proofErr w:type="spellEnd"/>
       <w:r>
         <w:br/>
       </w:r>
@@ -5401,6 +5931,7 @@
         </w:rPr>
         <w:t xml:space="preserve">  }</w:t>
       </w:r>
+      <w:proofErr w:type="gramEnd"/>
     </w:p>
     <w:p>
       <w:pPr>
@@ -5410,8 +5941,16 @@
         <w:rPr>
           <w:rStyle w:val="VerbatimChar"/>
         </w:rPr>
-        <w:t>## Loading required package: flextable</w:t>
-      </w:r>
+        <w:t xml:space="preserve">## Loading required package: </w:t>
+      </w:r>
+      <w:proofErr w:type="spellStart"/>
+      <w:r>
+        <w:rPr>
+          <w:rStyle w:val="VerbatimChar"/>
+        </w:rPr>
+        <w:t>flextable</w:t>
+      </w:r>
+      <w:proofErr w:type="spellEnd"/>
     </w:p>
     <w:p>
       <w:pPr>
@@ -5421,7 +5960,35 @@
         <w:rPr>
           <w:rStyle w:val="VerbatimChar"/>
         </w:rPr>
-        <w:t>## Warning: package 'flextable' was built under R version 4.0.3</w:t>
+        <w:t>## Warning: package '</w:t>
+      </w:r>
+      <w:proofErr w:type="spellStart"/>
+      <w:r>
+        <w:rPr>
+          <w:rStyle w:val="VerbatimChar"/>
+        </w:rPr>
+        <w:t>flextable</w:t>
+      </w:r>
+      <w:proofErr w:type="spellEnd"/>
+      <w:r>
+        <w:rPr>
+          <w:rStyle w:val="VerbatimChar"/>
+        </w:rPr>
+        <w:t xml:space="preserve">' </w:t>
+      </w:r>
+      <w:proofErr w:type="gramStart"/>
+      <w:r>
+        <w:rPr>
+          <w:rStyle w:val="VerbatimChar"/>
+        </w:rPr>
+        <w:t>was built</w:t>
+      </w:r>
+      <w:proofErr w:type="gramEnd"/>
+      <w:r>
+        <w:rPr>
+          <w:rStyle w:val="VerbatimChar"/>
+        </w:rPr>
+        <w:t xml:space="preserve"> under R version 4.0.3</w:t>
       </w:r>
     </w:p>
     <w:p>
@@ -5452,8 +6019,13 @@
       </w:r>
       <w:bookmarkEnd w:id="19"/>
       <w:r>
-        <w:t>: flextable</w:t>
-      </w:r>
+        <w:t xml:space="preserve">: </w:t>
+      </w:r>
+      <w:proofErr w:type="spellStart"/>
+      <w:r>
+        <w:t>flextable</w:t>
+      </w:r>
+      <w:proofErr w:type="spellEnd"/>
     </w:p>
     <w:tbl>
       <w:tblPr>
@@ -5535,6 +6107,7 @@
               <w:ind w:left="100" w:right="100"/>
               <w:jc w:val="right"/>
             </w:pPr>
+            <w:proofErr w:type="spellStart"/>
             <w:r>
               <w:rPr>
                 <w:rFonts w:ascii="Arial" w:eastAsia="Arial" w:hAnsi="Arial" w:cs="Arial"/>
@@ -5544,6 +6117,7 @@
               </w:rPr>
               <w:t>cyl</w:t>
             </w:r>
+            <w:proofErr w:type="spellEnd"/>
           </w:p>
         </w:tc>
         <w:tc>
@@ -5568,6 +6142,7 @@
               <w:ind w:left="100" w:right="100"/>
               <w:jc w:val="right"/>
             </w:pPr>
+            <w:proofErr w:type="spellStart"/>
             <w:r>
               <w:rPr>
                 <w:rFonts w:ascii="Arial" w:eastAsia="Arial" w:hAnsi="Arial" w:cs="Arial"/>
@@ -5577,6 +6152,7 @@
               </w:rPr>
               <w:t>disp</w:t>
             </w:r>
+            <w:proofErr w:type="spellEnd"/>
           </w:p>
         </w:tc>
         <w:tc>
@@ -5601,6 +6177,7 @@
               <w:ind w:left="100" w:right="100"/>
               <w:jc w:val="right"/>
             </w:pPr>
+            <w:proofErr w:type="spellStart"/>
             <w:r>
               <w:rPr>
                 <w:rFonts w:ascii="Arial" w:eastAsia="Arial" w:hAnsi="Arial" w:cs="Arial"/>
@@ -5610,6 +6187,7 @@
               </w:rPr>
               <w:t>hp</w:t>
             </w:r>
+            <w:proofErr w:type="spellEnd"/>
           </w:p>
         </w:tc>
         <w:tc>
@@ -5667,6 +6245,7 @@
               <w:ind w:left="100" w:right="100"/>
               <w:jc w:val="right"/>
             </w:pPr>
+            <w:proofErr w:type="spellStart"/>
             <w:r>
               <w:rPr>
                 <w:rFonts w:ascii="Arial" w:eastAsia="Arial" w:hAnsi="Arial" w:cs="Arial"/>
@@ -5676,6 +6255,7 @@
               </w:rPr>
               <w:t>wt</w:t>
             </w:r>
+            <w:proofErr w:type="spellEnd"/>
           </w:p>
         </w:tc>
         <w:tc>
@@ -5700,6 +6280,7 @@
               <w:ind w:left="100" w:right="100"/>
               <w:jc w:val="right"/>
             </w:pPr>
+            <w:proofErr w:type="spellStart"/>
             <w:r>
               <w:rPr>
                 <w:rFonts w:ascii="Arial" w:eastAsia="Arial" w:hAnsi="Arial" w:cs="Arial"/>
@@ -5709,6 +6290,7 @@
               </w:rPr>
               <w:t>qsec</w:t>
             </w:r>
+            <w:proofErr w:type="spellEnd"/>
           </w:p>
         </w:tc>
         <w:tc>
@@ -10257,7 +10839,198 @@
         <w:pStyle w:val="FirstParagraph"/>
       </w:pPr>
       <w:r>
-        <w:t>Lorem ipsum dolor sit amet, consectetur adipiscing elit. Nulla eu pulvinar arcu, quis aliquam dui. In at cursus ante. Vestibulum non sagittis lacus. Duis vitae iaculis dui. Vivamus tempor, nibh ut pretium tempus, enim lorem dignissim quam, at euismod massa magna at magna.</w:t>
+        <w:t xml:space="preserve">Lorem ipsum dolor sit </w:t>
+      </w:r>
+      <w:proofErr w:type="spellStart"/>
+      <w:r>
+        <w:t>amet</w:t>
+      </w:r>
+      <w:proofErr w:type="spellEnd"/>
+      <w:r>
+        <w:t xml:space="preserve">, </w:t>
+      </w:r>
+      <w:proofErr w:type="spellStart"/>
+      <w:r>
+        <w:t>consectetur</w:t>
+      </w:r>
+      <w:proofErr w:type="spellEnd"/>
+      <w:r>
+        <w:t xml:space="preserve"> </w:t>
+      </w:r>
+      <w:proofErr w:type="spellStart"/>
+      <w:r>
+        <w:t>adipiscing</w:t>
+      </w:r>
+      <w:proofErr w:type="spellEnd"/>
+      <w:r>
+        <w:t xml:space="preserve"> </w:t>
+      </w:r>
+      <w:proofErr w:type="spellStart"/>
+      <w:r>
+        <w:t>elit</w:t>
+      </w:r>
+      <w:proofErr w:type="spellEnd"/>
+      <w:r>
+        <w:t xml:space="preserve">. </w:t>
+      </w:r>
+      <w:proofErr w:type="spellStart"/>
+      <w:r>
+        <w:t>Nulla</w:t>
+      </w:r>
+      <w:proofErr w:type="spellEnd"/>
+      <w:r>
+        <w:t xml:space="preserve"> </w:t>
+      </w:r>
+      <w:proofErr w:type="spellStart"/>
+      <w:r>
+        <w:t>eu</w:t>
+      </w:r>
+      <w:proofErr w:type="spellEnd"/>
+      <w:r>
+        <w:t xml:space="preserve"> </w:t>
+      </w:r>
+      <w:proofErr w:type="spellStart"/>
+      <w:r>
+        <w:t>pulvinar</w:t>
+      </w:r>
+      <w:proofErr w:type="spellEnd"/>
+      <w:r>
+        <w:t xml:space="preserve"> </w:t>
+      </w:r>
+      <w:proofErr w:type="spellStart"/>
+      <w:r>
+        <w:t>arcu</w:t>
+      </w:r>
+      <w:proofErr w:type="spellEnd"/>
+      <w:r>
+        <w:t xml:space="preserve">, </w:t>
+      </w:r>
+      <w:proofErr w:type="spellStart"/>
+      <w:r>
+        <w:t>quis</w:t>
+      </w:r>
+      <w:proofErr w:type="spellEnd"/>
+      <w:r>
+        <w:t xml:space="preserve"> </w:t>
+      </w:r>
+      <w:proofErr w:type="spellStart"/>
+      <w:r>
+        <w:t>aliquam</w:t>
+      </w:r>
+      <w:proofErr w:type="spellEnd"/>
+      <w:r>
+        <w:t xml:space="preserve"> dui. In at cursus ante. </w:t>
+      </w:r>
+      <w:proofErr w:type="spellStart"/>
+      <w:r>
+        <w:t>Vestibulum</w:t>
+      </w:r>
+      <w:proofErr w:type="spellEnd"/>
+      <w:r>
+        <w:t xml:space="preserve"> </w:t>
+      </w:r>
+      <w:proofErr w:type="gramStart"/>
+      <w:r>
+        <w:t xml:space="preserve">non </w:t>
+      </w:r>
+      <w:proofErr w:type="spellStart"/>
+      <w:r>
+        <w:t>sagittis</w:t>
+      </w:r>
+      <w:proofErr w:type="spellEnd"/>
+      <w:proofErr w:type="gramEnd"/>
+      <w:r>
+        <w:t xml:space="preserve"> lacus. </w:t>
+      </w:r>
+      <w:proofErr w:type="spellStart"/>
+      <w:r>
+        <w:t>Duis</w:t>
+      </w:r>
+      <w:proofErr w:type="spellEnd"/>
+      <w:r>
+        <w:t xml:space="preserve"> vitae </w:t>
+      </w:r>
+      <w:proofErr w:type="spellStart"/>
+      <w:r>
+        <w:t>iaculis</w:t>
+      </w:r>
+      <w:proofErr w:type="spellEnd"/>
+      <w:r>
+        <w:t xml:space="preserve"> dui. </w:t>
+      </w:r>
+      <w:proofErr w:type="spellStart"/>
+      <w:r>
+        <w:t>Vivamus</w:t>
+      </w:r>
+      <w:proofErr w:type="spellEnd"/>
+      <w:r>
+        <w:t xml:space="preserve"> </w:t>
+      </w:r>
+      <w:proofErr w:type="spellStart"/>
+      <w:r>
+        <w:t>tempor</w:t>
+      </w:r>
+      <w:proofErr w:type="spellEnd"/>
+      <w:r>
+        <w:t xml:space="preserve">, </w:t>
+      </w:r>
+      <w:proofErr w:type="spellStart"/>
+      <w:r>
+        <w:t>nibh</w:t>
+      </w:r>
+      <w:proofErr w:type="spellEnd"/>
+      <w:r>
+        <w:t xml:space="preserve"> </w:t>
+      </w:r>
+      <w:proofErr w:type="spellStart"/>
+      <w:r>
+        <w:t>ut</w:t>
+      </w:r>
+      <w:proofErr w:type="spellEnd"/>
+      <w:r>
+        <w:t xml:space="preserve"> </w:t>
+      </w:r>
+      <w:proofErr w:type="spellStart"/>
+      <w:r>
+        <w:t>pretium</w:t>
+      </w:r>
+      <w:proofErr w:type="spellEnd"/>
+      <w:r>
+        <w:t xml:space="preserve"> tempus, </w:t>
+      </w:r>
+      <w:proofErr w:type="spellStart"/>
+      <w:r>
+        <w:t>enim</w:t>
+      </w:r>
+      <w:proofErr w:type="spellEnd"/>
+      <w:r>
+        <w:t xml:space="preserve"> lorem </w:t>
+      </w:r>
+      <w:proofErr w:type="spellStart"/>
+      <w:r>
+        <w:t>dignissim</w:t>
+      </w:r>
+      <w:proofErr w:type="spellEnd"/>
+      <w:r>
+        <w:t xml:space="preserve"> quam, at </w:t>
+      </w:r>
+      <w:proofErr w:type="spellStart"/>
+      <w:r>
+        <w:t>euismod</w:t>
+      </w:r>
+      <w:proofErr w:type="spellEnd"/>
+      <w:r>
+        <w:t xml:space="preserve"> </w:t>
+      </w:r>
+      <w:proofErr w:type="spellStart"/>
+      <w:proofErr w:type="gramStart"/>
+      <w:r>
+        <w:t>massa</w:t>
+      </w:r>
+      <w:proofErr w:type="spellEnd"/>
+      <w:proofErr w:type="gramEnd"/>
+      <w:r>
+        <w:t xml:space="preserve"> magna at magna.</w:t>
       </w:r>
     </w:p>
     <w:p>
@@ -10267,8 +11040,181 @@
       <w:r>
         <w:br w:type="column"/>
       </w:r>
-      <w:r>
-        <w:t>Curabitur ligula quam, iaculis faucibus orci quis, vestibulum lobortis lectus. Suspendisse fringilla nisl pulvinar, laoreet tellus sed, sollicitudin tortor. Donec consequat congue erat in iaculis.</w:t>
+      <w:proofErr w:type="spellStart"/>
+      <w:r>
+        <w:t>Curabitur</w:t>
+      </w:r>
+      <w:proofErr w:type="spellEnd"/>
+      <w:r>
+        <w:t xml:space="preserve"> ligula quam, </w:t>
+      </w:r>
+      <w:proofErr w:type="spellStart"/>
+      <w:r>
+        <w:t>iaculis</w:t>
+      </w:r>
+      <w:proofErr w:type="spellEnd"/>
+      <w:r>
+        <w:t xml:space="preserve"> </w:t>
+      </w:r>
+      <w:proofErr w:type="spellStart"/>
+      <w:r>
+        <w:t>faucibus</w:t>
+      </w:r>
+      <w:proofErr w:type="spellEnd"/>
+      <w:r>
+        <w:t xml:space="preserve"> </w:t>
+      </w:r>
+      <w:proofErr w:type="spellStart"/>
+      <w:r>
+        <w:t>orci</w:t>
+      </w:r>
+      <w:proofErr w:type="spellEnd"/>
+      <w:r>
+        <w:t xml:space="preserve"> </w:t>
+      </w:r>
+      <w:proofErr w:type="spellStart"/>
+      <w:r>
+        <w:t>quis</w:t>
+      </w:r>
+      <w:proofErr w:type="spellEnd"/>
+      <w:r>
+        <w:t xml:space="preserve">, </w:t>
+      </w:r>
+      <w:proofErr w:type="spellStart"/>
+      <w:r>
+        <w:t>vestibulum</w:t>
+      </w:r>
+      <w:proofErr w:type="spellEnd"/>
+      <w:r>
+        <w:t xml:space="preserve"> </w:t>
+      </w:r>
+      <w:proofErr w:type="spellStart"/>
+      <w:r>
+        <w:t>lobortis</w:t>
+      </w:r>
+      <w:proofErr w:type="spellEnd"/>
+      <w:r>
+        <w:t xml:space="preserve"> </w:t>
+      </w:r>
+      <w:proofErr w:type="spellStart"/>
+      <w:r>
+        <w:t>lectus</w:t>
+      </w:r>
+      <w:proofErr w:type="spellEnd"/>
+      <w:r>
+        <w:t xml:space="preserve">. </w:t>
+      </w:r>
+      <w:proofErr w:type="spellStart"/>
+      <w:r>
+        <w:t>Suspendisse</w:t>
+      </w:r>
+      <w:proofErr w:type="spellEnd"/>
+      <w:r>
+        <w:t xml:space="preserve"> </w:t>
+      </w:r>
+      <w:proofErr w:type="spellStart"/>
+      <w:r>
+        <w:t>fringilla</w:t>
+      </w:r>
+      <w:proofErr w:type="spellEnd"/>
+      <w:r>
+        <w:t xml:space="preserve"> </w:t>
+      </w:r>
+      <w:proofErr w:type="spellStart"/>
+      <w:r>
+        <w:t>nisl</w:t>
+      </w:r>
+      <w:proofErr w:type="spellEnd"/>
+      <w:r>
+        <w:t xml:space="preserve"> </w:t>
+      </w:r>
+      <w:proofErr w:type="spellStart"/>
+      <w:r>
+        <w:t>pulvinar</w:t>
+      </w:r>
+      <w:proofErr w:type="spellEnd"/>
+      <w:r>
+        <w:t xml:space="preserve">, </w:t>
+      </w:r>
+      <w:proofErr w:type="spellStart"/>
+      <w:r>
+        <w:t>laoreet</w:t>
+      </w:r>
+      <w:proofErr w:type="spellEnd"/>
+      <w:r>
+        <w:t xml:space="preserve"> </w:t>
+      </w:r>
+      <w:proofErr w:type="spellStart"/>
+      <w:r>
+        <w:t>tellus</w:t>
+      </w:r>
+      <w:proofErr w:type="spellEnd"/>
+      <w:r>
+        <w:t xml:space="preserve"> </w:t>
+      </w:r>
+      <w:proofErr w:type="spellStart"/>
+      <w:r>
+        <w:t>sed</w:t>
+      </w:r>
+      <w:proofErr w:type="spellEnd"/>
+      <w:r>
+        <w:t xml:space="preserve">, </w:t>
+      </w:r>
+      <w:proofErr w:type="spellStart"/>
+      <w:r>
+        <w:t>sollicitudin</w:t>
+      </w:r>
+      <w:proofErr w:type="spellEnd"/>
+      <w:r>
+        <w:t xml:space="preserve"> </w:t>
+      </w:r>
+      <w:proofErr w:type="spellStart"/>
+      <w:r>
+        <w:t>tortor</w:t>
+      </w:r>
+      <w:proofErr w:type="spellEnd"/>
+      <w:r>
+        <w:t xml:space="preserve">. </w:t>
+      </w:r>
+      <w:proofErr w:type="spellStart"/>
+      <w:r>
+        <w:t>Donec</w:t>
+      </w:r>
+      <w:proofErr w:type="spellEnd"/>
+      <w:r>
+        <w:t xml:space="preserve"> </w:t>
+      </w:r>
+      <w:proofErr w:type="spellStart"/>
+      <w:r>
+        <w:t>consequat</w:t>
+      </w:r>
+      <w:proofErr w:type="spellEnd"/>
+      <w:r>
+        <w:t xml:space="preserve"> </w:t>
+      </w:r>
+      <w:proofErr w:type="spellStart"/>
+      <w:r>
+        <w:t>congue</w:t>
+      </w:r>
+      <w:proofErr w:type="spellEnd"/>
+      <w:r>
+        <w:t xml:space="preserve"> </w:t>
+      </w:r>
+      <w:proofErr w:type="spellStart"/>
+      <w:r>
+        <w:t>erat</w:t>
+      </w:r>
+      <w:proofErr w:type="spellEnd"/>
+      <w:r>
+        <w:t xml:space="preserve"> in </w:t>
+      </w:r>
+      <w:proofErr w:type="spellStart"/>
+      <w:r>
+        <w:t>iaculis</w:t>
+      </w:r>
+      <w:proofErr w:type="spellEnd"/>
+      <w:r>
+        <w:t>.</w:t>
       </w:r>
     </w:p>
     <w:p>
@@ -10276,7 +11222,108 @@
         <w:pStyle w:val="a1"/>
       </w:pPr>
       <w:r>
-        <w:t>Lorem ipsum dolor sit amet, consectetur adipiscing elit. Nulla eu pulvinar arcu, quis aliquam dui. In at cursus ante. Vestibulum non sagittis lacus.</w:t>
+        <w:t xml:space="preserve">Lorem ipsum dolor sit </w:t>
+      </w:r>
+      <w:proofErr w:type="spellStart"/>
+      <w:r>
+        <w:t>amet</w:t>
+      </w:r>
+      <w:proofErr w:type="spellEnd"/>
+      <w:r>
+        <w:t xml:space="preserve">, </w:t>
+      </w:r>
+      <w:proofErr w:type="spellStart"/>
+      <w:r>
+        <w:t>consectetur</w:t>
+      </w:r>
+      <w:proofErr w:type="spellEnd"/>
+      <w:r>
+        <w:t xml:space="preserve"> </w:t>
+      </w:r>
+      <w:proofErr w:type="spellStart"/>
+      <w:r>
+        <w:t>adipiscing</w:t>
+      </w:r>
+      <w:proofErr w:type="spellEnd"/>
+      <w:r>
+        <w:t xml:space="preserve"> </w:t>
+      </w:r>
+      <w:proofErr w:type="spellStart"/>
+      <w:r>
+        <w:t>elit</w:t>
+      </w:r>
+      <w:proofErr w:type="spellEnd"/>
+      <w:r>
+        <w:t xml:space="preserve">. </w:t>
+      </w:r>
+      <w:proofErr w:type="spellStart"/>
+      <w:r>
+        <w:t>Nulla</w:t>
+      </w:r>
+      <w:proofErr w:type="spellEnd"/>
+      <w:r>
+        <w:t xml:space="preserve"> </w:t>
+      </w:r>
+      <w:proofErr w:type="spellStart"/>
+      <w:r>
+        <w:t>eu</w:t>
+      </w:r>
+      <w:proofErr w:type="spellEnd"/>
+      <w:r>
+        <w:t xml:space="preserve"> </w:t>
+      </w:r>
+      <w:proofErr w:type="spellStart"/>
+      <w:r>
+        <w:t>pulvinar</w:t>
+      </w:r>
+      <w:proofErr w:type="spellEnd"/>
+      <w:r>
+        <w:t xml:space="preserve"> </w:t>
+      </w:r>
+      <w:proofErr w:type="spellStart"/>
+      <w:r>
+        <w:t>arcu</w:t>
+      </w:r>
+      <w:proofErr w:type="spellEnd"/>
+      <w:r>
+        <w:t xml:space="preserve">, </w:t>
+      </w:r>
+      <w:proofErr w:type="spellStart"/>
+      <w:r>
+        <w:t>quis</w:t>
+      </w:r>
+      <w:proofErr w:type="spellEnd"/>
+      <w:r>
+        <w:t xml:space="preserve"> </w:t>
+      </w:r>
+      <w:proofErr w:type="spellStart"/>
+      <w:r>
+        <w:t>aliquam</w:t>
+      </w:r>
+      <w:proofErr w:type="spellEnd"/>
+      <w:r>
+        <w:t xml:space="preserve"> dui. In at cursus ante. </w:t>
+      </w:r>
+      <w:proofErr w:type="spellStart"/>
+      <w:r>
+        <w:t>Vestibulum</w:t>
+      </w:r>
+      <w:proofErr w:type="spellEnd"/>
+      <w:r>
+        <w:t xml:space="preserve"> </w:t>
+      </w:r>
+      <w:proofErr w:type="gramStart"/>
+      <w:r>
+        <w:t xml:space="preserve">non </w:t>
+      </w:r>
+      <w:proofErr w:type="spellStart"/>
+      <w:r>
+        <w:t>sagittis</w:t>
+      </w:r>
+      <w:proofErr w:type="spellEnd"/>
+      <w:proofErr w:type="gramEnd"/>
+      <w:r>
+        <w:t xml:space="preserve"> lacus.</w:t>
       </w:r>
     </w:p>
     <w:p>
@@ -10315,7 +11362,198 @@
         <w:pStyle w:val="FirstParagraph"/>
       </w:pPr>
       <w:r>
-        <w:t>Lorem ipsum dolor sit amet, consectetur adipiscing elit. Nulla eu pulvinar arcu, quis aliquam dui. In at cursus ante. Vestibulum non sagittis lacus. Duis vitae iaculis dui. Vivamus tempor, nibh ut pretium tempus, enim lorem dignissim quam, at euismod massa magna at magna.</w:t>
+        <w:t xml:space="preserve">Lorem ipsum dolor sit </w:t>
+      </w:r>
+      <w:proofErr w:type="spellStart"/>
+      <w:r>
+        <w:t>amet</w:t>
+      </w:r>
+      <w:proofErr w:type="spellEnd"/>
+      <w:r>
+        <w:t xml:space="preserve">, </w:t>
+      </w:r>
+      <w:proofErr w:type="spellStart"/>
+      <w:r>
+        <w:t>consectetur</w:t>
+      </w:r>
+      <w:proofErr w:type="spellEnd"/>
+      <w:r>
+        <w:t xml:space="preserve"> </w:t>
+      </w:r>
+      <w:proofErr w:type="spellStart"/>
+      <w:r>
+        <w:t>adipiscing</w:t>
+      </w:r>
+      <w:proofErr w:type="spellEnd"/>
+      <w:r>
+        <w:t xml:space="preserve"> </w:t>
+      </w:r>
+      <w:proofErr w:type="spellStart"/>
+      <w:r>
+        <w:t>elit</w:t>
+      </w:r>
+      <w:proofErr w:type="spellEnd"/>
+      <w:r>
+        <w:t xml:space="preserve">. </w:t>
+      </w:r>
+      <w:proofErr w:type="spellStart"/>
+      <w:r>
+        <w:t>Nulla</w:t>
+      </w:r>
+      <w:proofErr w:type="spellEnd"/>
+      <w:r>
+        <w:t xml:space="preserve"> </w:t>
+      </w:r>
+      <w:proofErr w:type="spellStart"/>
+      <w:r>
+        <w:t>eu</w:t>
+      </w:r>
+      <w:proofErr w:type="spellEnd"/>
+      <w:r>
+        <w:t xml:space="preserve"> </w:t>
+      </w:r>
+      <w:proofErr w:type="spellStart"/>
+      <w:r>
+        <w:t>pulvinar</w:t>
+      </w:r>
+      <w:proofErr w:type="spellEnd"/>
+      <w:r>
+        <w:t xml:space="preserve"> </w:t>
+      </w:r>
+      <w:proofErr w:type="spellStart"/>
+      <w:r>
+        <w:t>arcu</w:t>
+      </w:r>
+      <w:proofErr w:type="spellEnd"/>
+      <w:r>
+        <w:t xml:space="preserve">, </w:t>
+      </w:r>
+      <w:proofErr w:type="spellStart"/>
+      <w:r>
+        <w:t>quis</w:t>
+      </w:r>
+      <w:proofErr w:type="spellEnd"/>
+      <w:r>
+        <w:t xml:space="preserve"> </w:t>
+      </w:r>
+      <w:proofErr w:type="spellStart"/>
+      <w:r>
+        <w:t>aliquam</w:t>
+      </w:r>
+      <w:proofErr w:type="spellEnd"/>
+      <w:r>
+        <w:t xml:space="preserve"> dui. In at cursus ante. </w:t>
+      </w:r>
+      <w:proofErr w:type="spellStart"/>
+      <w:r>
+        <w:t>Vestibulum</w:t>
+      </w:r>
+      <w:proofErr w:type="spellEnd"/>
+      <w:r>
+        <w:t xml:space="preserve"> </w:t>
+      </w:r>
+      <w:proofErr w:type="gramStart"/>
+      <w:r>
+        <w:t xml:space="preserve">non </w:t>
+      </w:r>
+      <w:proofErr w:type="spellStart"/>
+      <w:r>
+        <w:t>sagittis</w:t>
+      </w:r>
+      <w:proofErr w:type="spellEnd"/>
+      <w:proofErr w:type="gramEnd"/>
+      <w:r>
+        <w:t xml:space="preserve"> lacus. </w:t>
+      </w:r>
+      <w:proofErr w:type="spellStart"/>
+      <w:r>
+        <w:t>Duis</w:t>
+      </w:r>
+      <w:proofErr w:type="spellEnd"/>
+      <w:r>
+        <w:t xml:space="preserve"> vitae </w:t>
+      </w:r>
+      <w:proofErr w:type="spellStart"/>
+      <w:r>
+        <w:t>iaculis</w:t>
+      </w:r>
+      <w:proofErr w:type="spellEnd"/>
+      <w:r>
+        <w:t xml:space="preserve"> dui. </w:t>
+      </w:r>
+      <w:proofErr w:type="spellStart"/>
+      <w:r>
+        <w:t>Vivamus</w:t>
+      </w:r>
+      <w:proofErr w:type="spellEnd"/>
+      <w:r>
+        <w:t xml:space="preserve"> </w:t>
+      </w:r>
+      <w:proofErr w:type="spellStart"/>
+      <w:r>
+        <w:t>tempor</w:t>
+      </w:r>
+      <w:proofErr w:type="spellEnd"/>
+      <w:r>
+        <w:t xml:space="preserve">, </w:t>
+      </w:r>
+      <w:proofErr w:type="spellStart"/>
+      <w:r>
+        <w:t>nibh</w:t>
+      </w:r>
+      <w:proofErr w:type="spellEnd"/>
+      <w:r>
+        <w:t xml:space="preserve"> </w:t>
+      </w:r>
+      <w:proofErr w:type="spellStart"/>
+      <w:r>
+        <w:t>ut</w:t>
+      </w:r>
+      <w:proofErr w:type="spellEnd"/>
+      <w:r>
+        <w:t xml:space="preserve"> </w:t>
+      </w:r>
+      <w:proofErr w:type="spellStart"/>
+      <w:r>
+        <w:t>pretium</w:t>
+      </w:r>
+      <w:proofErr w:type="spellEnd"/>
+      <w:r>
+        <w:t xml:space="preserve"> tempus, </w:t>
+      </w:r>
+      <w:proofErr w:type="spellStart"/>
+      <w:r>
+        <w:t>enim</w:t>
+      </w:r>
+      <w:proofErr w:type="spellEnd"/>
+      <w:r>
+        <w:t xml:space="preserve"> lorem </w:t>
+      </w:r>
+      <w:proofErr w:type="spellStart"/>
+      <w:r>
+        <w:t>dignissim</w:t>
+      </w:r>
+      <w:proofErr w:type="spellEnd"/>
+      <w:r>
+        <w:t xml:space="preserve"> quam, at </w:t>
+      </w:r>
+      <w:proofErr w:type="spellStart"/>
+      <w:r>
+        <w:t>euismod</w:t>
+      </w:r>
+      <w:proofErr w:type="spellEnd"/>
+      <w:r>
+        <w:t xml:space="preserve"> </w:t>
+      </w:r>
+      <w:proofErr w:type="spellStart"/>
+      <w:proofErr w:type="gramStart"/>
+      <w:r>
+        <w:t>massa</w:t>
+      </w:r>
+      <w:proofErr w:type="spellEnd"/>
+      <w:proofErr w:type="gramEnd"/>
+      <w:r>
+        <w:t xml:space="preserve"> magna at magna.</w:t>
       </w:r>
     </w:p>
     <w:p>
@@ -10323,7 +11561,198 @@
         <w:pStyle w:val="a1"/>
       </w:pPr>
       <w:r>
-        <w:t>Lorem ipsum dolor sit amet, consectetur adipiscing elit. Nulla eu pulvinar arcu, quis aliquam dui. In at cursus ante. Vestibulum non sagittis lacus. Duis vitae iaculis dui. Vivamus tempor, nibh ut pretium tempus, enim lorem dignissim quam, at euismod massa magna at magna.</w:t>
+        <w:t xml:space="preserve">Lorem ipsum dolor sit </w:t>
+      </w:r>
+      <w:proofErr w:type="spellStart"/>
+      <w:r>
+        <w:t>amet</w:t>
+      </w:r>
+      <w:proofErr w:type="spellEnd"/>
+      <w:r>
+        <w:t xml:space="preserve">, </w:t>
+      </w:r>
+      <w:proofErr w:type="spellStart"/>
+      <w:r>
+        <w:t>consectetur</w:t>
+      </w:r>
+      <w:proofErr w:type="spellEnd"/>
+      <w:r>
+        <w:t xml:space="preserve"> </w:t>
+      </w:r>
+      <w:proofErr w:type="spellStart"/>
+      <w:r>
+        <w:t>adipiscing</w:t>
+      </w:r>
+      <w:proofErr w:type="spellEnd"/>
+      <w:r>
+        <w:t xml:space="preserve"> </w:t>
+      </w:r>
+      <w:proofErr w:type="spellStart"/>
+      <w:r>
+        <w:t>elit</w:t>
+      </w:r>
+      <w:proofErr w:type="spellEnd"/>
+      <w:r>
+        <w:t xml:space="preserve">. </w:t>
+      </w:r>
+      <w:proofErr w:type="spellStart"/>
+      <w:r>
+        <w:t>Nulla</w:t>
+      </w:r>
+      <w:proofErr w:type="spellEnd"/>
+      <w:r>
+        <w:t xml:space="preserve"> </w:t>
+      </w:r>
+      <w:proofErr w:type="spellStart"/>
+      <w:r>
+        <w:t>eu</w:t>
+      </w:r>
+      <w:proofErr w:type="spellEnd"/>
+      <w:r>
+        <w:t xml:space="preserve"> </w:t>
+      </w:r>
+      <w:proofErr w:type="spellStart"/>
+      <w:r>
+        <w:t>pulvinar</w:t>
+      </w:r>
+      <w:proofErr w:type="spellEnd"/>
+      <w:r>
+        <w:t xml:space="preserve"> </w:t>
+      </w:r>
+      <w:proofErr w:type="spellStart"/>
+      <w:r>
+        <w:t>arcu</w:t>
+      </w:r>
+      <w:proofErr w:type="spellEnd"/>
+      <w:r>
+        <w:t xml:space="preserve">, </w:t>
+      </w:r>
+      <w:proofErr w:type="spellStart"/>
+      <w:r>
+        <w:t>quis</w:t>
+      </w:r>
+      <w:proofErr w:type="spellEnd"/>
+      <w:r>
+        <w:t xml:space="preserve"> </w:t>
+      </w:r>
+      <w:proofErr w:type="spellStart"/>
+      <w:r>
+        <w:t>aliquam</w:t>
+      </w:r>
+      <w:proofErr w:type="spellEnd"/>
+      <w:r>
+        <w:t xml:space="preserve"> dui. In at cursus ante. </w:t>
+      </w:r>
+      <w:proofErr w:type="spellStart"/>
+      <w:r>
+        <w:t>Vestibulum</w:t>
+      </w:r>
+      <w:proofErr w:type="spellEnd"/>
+      <w:r>
+        <w:t xml:space="preserve"> </w:t>
+      </w:r>
+      <w:proofErr w:type="gramStart"/>
+      <w:r>
+        <w:t xml:space="preserve">non </w:t>
+      </w:r>
+      <w:proofErr w:type="spellStart"/>
+      <w:r>
+        <w:t>sagittis</w:t>
+      </w:r>
+      <w:proofErr w:type="spellEnd"/>
+      <w:proofErr w:type="gramEnd"/>
+      <w:r>
+        <w:t xml:space="preserve"> lacus. </w:t>
+      </w:r>
+      <w:proofErr w:type="spellStart"/>
+      <w:r>
+        <w:t>Duis</w:t>
+      </w:r>
+      <w:proofErr w:type="spellEnd"/>
+      <w:r>
+        <w:t xml:space="preserve"> vitae </w:t>
+      </w:r>
+      <w:proofErr w:type="spellStart"/>
+      <w:r>
+        <w:t>iaculis</w:t>
+      </w:r>
+      <w:proofErr w:type="spellEnd"/>
+      <w:r>
+        <w:t xml:space="preserve"> dui. </w:t>
+      </w:r>
+      <w:proofErr w:type="spellStart"/>
+      <w:r>
+        <w:t>Vivamus</w:t>
+      </w:r>
+      <w:proofErr w:type="spellEnd"/>
+      <w:r>
+        <w:t xml:space="preserve"> </w:t>
+      </w:r>
+      <w:proofErr w:type="spellStart"/>
+      <w:r>
+        <w:t>tempor</w:t>
+      </w:r>
+      <w:proofErr w:type="spellEnd"/>
+      <w:r>
+        <w:t xml:space="preserve">, </w:t>
+      </w:r>
+      <w:proofErr w:type="spellStart"/>
+      <w:r>
+        <w:t>nibh</w:t>
+      </w:r>
+      <w:proofErr w:type="spellEnd"/>
+      <w:r>
+        <w:t xml:space="preserve"> </w:t>
+      </w:r>
+      <w:proofErr w:type="spellStart"/>
+      <w:r>
+        <w:t>ut</w:t>
+      </w:r>
+      <w:proofErr w:type="spellEnd"/>
+      <w:r>
+        <w:t xml:space="preserve"> </w:t>
+      </w:r>
+      <w:proofErr w:type="spellStart"/>
+      <w:r>
+        <w:t>pretium</w:t>
+      </w:r>
+      <w:proofErr w:type="spellEnd"/>
+      <w:r>
+        <w:t xml:space="preserve"> tempus, </w:t>
+      </w:r>
+      <w:proofErr w:type="spellStart"/>
+      <w:r>
+        <w:t>enim</w:t>
+      </w:r>
+      <w:proofErr w:type="spellEnd"/>
+      <w:r>
+        <w:t xml:space="preserve"> lorem </w:t>
+      </w:r>
+      <w:proofErr w:type="spellStart"/>
+      <w:r>
+        <w:t>dignissim</w:t>
+      </w:r>
+      <w:proofErr w:type="spellEnd"/>
+      <w:r>
+        <w:t xml:space="preserve"> quam, at </w:t>
+      </w:r>
+      <w:proofErr w:type="spellStart"/>
+      <w:r>
+        <w:t>euismod</w:t>
+      </w:r>
+      <w:proofErr w:type="spellEnd"/>
+      <w:r>
+        <w:t xml:space="preserve"> </w:t>
+      </w:r>
+      <w:proofErr w:type="spellStart"/>
+      <w:proofErr w:type="gramStart"/>
+      <w:r>
+        <w:t>massa</w:t>
+      </w:r>
+      <w:proofErr w:type="spellEnd"/>
+      <w:proofErr w:type="gramEnd"/>
+      <w:r>
+        <w:t xml:space="preserve"> magna at magna.</w:t>
       </w:r>
     </w:p>
     <w:p>
@@ -10360,7 +11789,248 @@
         <w:pStyle w:val="FirstParagraph"/>
       </w:pPr>
       <w:r>
-        <w:t>Lorem ipsum dolor sit amet, consectetur adipiscing elit. Nulla eu pulvinar arcu, quis aliquam dui. In at cursus ante. Vestibulum non sagittis lacus. Duis vitae iaculis dui. Vivamus tempor, nibh ut pretium tempus, enim lorem dignissim quam, at euismod massa magna at magna. Sed facilisis dapibus diam nec volutpat.</w:t>
+        <w:t xml:space="preserve">Lorem ipsum dolor sit </w:t>
+      </w:r>
+      <w:proofErr w:type="spellStart"/>
+      <w:r>
+        <w:t>amet</w:t>
+      </w:r>
+      <w:proofErr w:type="spellEnd"/>
+      <w:r>
+        <w:t xml:space="preserve">, </w:t>
+      </w:r>
+      <w:proofErr w:type="spellStart"/>
+      <w:r>
+        <w:t>consectetur</w:t>
+      </w:r>
+      <w:proofErr w:type="spellEnd"/>
+      <w:r>
+        <w:t xml:space="preserve"> </w:t>
+      </w:r>
+      <w:proofErr w:type="spellStart"/>
+      <w:r>
+        <w:t>adipiscing</w:t>
+      </w:r>
+      <w:proofErr w:type="spellEnd"/>
+      <w:r>
+        <w:t xml:space="preserve"> </w:t>
+      </w:r>
+      <w:proofErr w:type="spellStart"/>
+      <w:r>
+        <w:t>elit</w:t>
+      </w:r>
+      <w:proofErr w:type="spellEnd"/>
+      <w:r>
+        <w:t xml:space="preserve">. </w:t>
+      </w:r>
+      <w:proofErr w:type="spellStart"/>
+      <w:r>
+        <w:t>Nulla</w:t>
+      </w:r>
+      <w:proofErr w:type="spellEnd"/>
+      <w:r>
+        <w:t xml:space="preserve"> </w:t>
+      </w:r>
+      <w:proofErr w:type="spellStart"/>
+      <w:r>
+        <w:t>eu</w:t>
+      </w:r>
+      <w:proofErr w:type="spellEnd"/>
+      <w:r>
+        <w:t xml:space="preserve"> </w:t>
+      </w:r>
+      <w:proofErr w:type="spellStart"/>
+      <w:r>
+        <w:t>pulvinar</w:t>
+      </w:r>
+      <w:proofErr w:type="spellEnd"/>
+      <w:r>
+        <w:t xml:space="preserve"> </w:t>
+      </w:r>
+      <w:proofErr w:type="spellStart"/>
+      <w:r>
+        <w:t>arcu</w:t>
+      </w:r>
+      <w:proofErr w:type="spellEnd"/>
+      <w:r>
+        <w:t xml:space="preserve">, </w:t>
+      </w:r>
+      <w:proofErr w:type="spellStart"/>
+      <w:r>
+        <w:t>quis</w:t>
+      </w:r>
+      <w:proofErr w:type="spellEnd"/>
+      <w:r>
+        <w:t xml:space="preserve"> </w:t>
+      </w:r>
+      <w:proofErr w:type="spellStart"/>
+      <w:r>
+        <w:t>aliquam</w:t>
+      </w:r>
+      <w:proofErr w:type="spellEnd"/>
+      <w:r>
+        <w:t xml:space="preserve"> dui. In at cursus ante. </w:t>
+      </w:r>
+      <w:proofErr w:type="spellStart"/>
+      <w:r>
+        <w:t>Vestibulum</w:t>
+      </w:r>
+      <w:proofErr w:type="spellEnd"/>
+      <w:r>
+        <w:t xml:space="preserve"> </w:t>
+      </w:r>
+      <w:proofErr w:type="gramStart"/>
+      <w:r>
+        <w:t xml:space="preserve">non </w:t>
+      </w:r>
+      <w:proofErr w:type="spellStart"/>
+      <w:r>
+        <w:t>sagittis</w:t>
+      </w:r>
+      <w:proofErr w:type="spellEnd"/>
+      <w:proofErr w:type="gramEnd"/>
+      <w:r>
+        <w:t xml:space="preserve"> lacus. </w:t>
+      </w:r>
+      <w:proofErr w:type="spellStart"/>
+      <w:r>
+        <w:t>Duis</w:t>
+      </w:r>
+      <w:proofErr w:type="spellEnd"/>
+      <w:r>
+        <w:t xml:space="preserve"> vitae </w:t>
+      </w:r>
+      <w:proofErr w:type="spellStart"/>
+      <w:r>
+        <w:t>iaculis</w:t>
+      </w:r>
+      <w:proofErr w:type="spellEnd"/>
+      <w:r>
+        <w:t xml:space="preserve"> dui. </w:t>
+      </w:r>
+      <w:proofErr w:type="spellStart"/>
+      <w:r>
+        <w:t>Vivamus</w:t>
+      </w:r>
+      <w:proofErr w:type="spellEnd"/>
+      <w:r>
+        <w:t xml:space="preserve"> </w:t>
+      </w:r>
+      <w:proofErr w:type="spellStart"/>
+      <w:r>
+        <w:t>tempor</w:t>
+      </w:r>
+      <w:proofErr w:type="spellEnd"/>
+      <w:r>
+        <w:t xml:space="preserve">, </w:t>
+      </w:r>
+      <w:proofErr w:type="spellStart"/>
+      <w:r>
+        <w:t>nibh</w:t>
+      </w:r>
+      <w:proofErr w:type="spellEnd"/>
+      <w:r>
+        <w:t xml:space="preserve"> </w:t>
+      </w:r>
+      <w:proofErr w:type="spellStart"/>
+      <w:r>
+        <w:t>ut</w:t>
+      </w:r>
+      <w:proofErr w:type="spellEnd"/>
+      <w:r>
+        <w:t xml:space="preserve"> </w:t>
+      </w:r>
+      <w:proofErr w:type="spellStart"/>
+      <w:r>
+        <w:t>pretium</w:t>
+      </w:r>
+      <w:proofErr w:type="spellEnd"/>
+      <w:r>
+        <w:t xml:space="preserve"> tempus, </w:t>
+      </w:r>
+      <w:proofErr w:type="spellStart"/>
+      <w:r>
+        <w:t>enim</w:t>
+      </w:r>
+      <w:proofErr w:type="spellEnd"/>
+      <w:r>
+        <w:t xml:space="preserve"> lorem </w:t>
+      </w:r>
+      <w:proofErr w:type="spellStart"/>
+      <w:r>
+        <w:t>dignissim</w:t>
+      </w:r>
+      <w:proofErr w:type="spellEnd"/>
+      <w:r>
+        <w:t xml:space="preserve"> quam, at </w:t>
+      </w:r>
+      <w:proofErr w:type="spellStart"/>
+      <w:r>
+        <w:t>euismod</w:t>
+      </w:r>
+      <w:proofErr w:type="spellEnd"/>
+      <w:r>
+        <w:t xml:space="preserve"> </w:t>
+      </w:r>
+      <w:proofErr w:type="spellStart"/>
+      <w:proofErr w:type="gramStart"/>
+      <w:r>
+        <w:t>massa</w:t>
+      </w:r>
+      <w:proofErr w:type="spellEnd"/>
+      <w:proofErr w:type="gramEnd"/>
+      <w:r>
+        <w:t xml:space="preserve"> magna at magna. </w:t>
+      </w:r>
+      <w:proofErr w:type="spellStart"/>
+      <w:r>
+        <w:t>Sed</w:t>
+      </w:r>
+      <w:proofErr w:type="spellEnd"/>
+      <w:r>
+        <w:t xml:space="preserve"> </w:t>
+      </w:r>
+      <w:proofErr w:type="spellStart"/>
+      <w:r>
+        <w:t>facilisis</w:t>
+      </w:r>
+      <w:proofErr w:type="spellEnd"/>
+      <w:r>
+        <w:t xml:space="preserve"> </w:t>
+      </w:r>
+      <w:proofErr w:type="spellStart"/>
+      <w:r>
+        <w:t>dapibus</w:t>
+      </w:r>
+      <w:proofErr w:type="spellEnd"/>
+      <w:r>
+        <w:t xml:space="preserve"> </w:t>
+      </w:r>
+      <w:proofErr w:type="spellStart"/>
+      <w:r>
+        <w:t>diam</w:t>
+      </w:r>
+      <w:proofErr w:type="spellEnd"/>
+      <w:r>
+        <w:t xml:space="preserve"> </w:t>
+      </w:r>
+      <w:proofErr w:type="spellStart"/>
+      <w:proofErr w:type="gramStart"/>
+      <w:r>
+        <w:t>nec</w:t>
+      </w:r>
+      <w:proofErr w:type="spellEnd"/>
+      <w:proofErr w:type="gramEnd"/>
+      <w:r>
+        <w:t xml:space="preserve"> </w:t>
+      </w:r>
+      <w:proofErr w:type="spellStart"/>
+      <w:r>
+        <w:t>volutpat</w:t>
+      </w:r>
+      <w:proofErr w:type="spellEnd"/>
+      <w:r>
+        <w:t>.</w:t>
       </w:r>
     </w:p>
     <w:p>
@@ -10493,8 +12163,20 @@
           <w:sz w:val="80"/>
           <w:szCs w:val="80"/>
         </w:rPr>
-        <w:t>This is a custom text and the formatting of the paragraph is modified</w:t>
-      </w:r>
+        <w:t xml:space="preserve">This is a custom text and the formatting of the paragraph </w:t>
+      </w:r>
+      <w:proofErr w:type="gramStart"/>
+      <w:r>
+        <w:rPr>
+          <w:rFonts w:ascii="Bradley Hand" w:eastAsia="Bradley Hand" w:hAnsi="Bradley Hand" w:cs="Bradley Hand"/>
+          <w:b/>
+          <w:color w:val="FFA500"/>
+          <w:sz w:val="80"/>
+          <w:szCs w:val="80"/>
+        </w:rPr>
+        <w:t>is modified</w:t>
+      </w:r>
+      <w:proofErr w:type="gramEnd"/>
       <w:r>
         <w:t xml:space="preserve"> </w:t>
       </w:r>
@@ -10503,11 +12185,19 @@
       <w:pPr>
         <w:pStyle w:val="SourceCode"/>
       </w:pPr>
-      <w:r>
-        <w:rPr>
-          <w:rStyle w:val="NormalTok"/>
-        </w:rPr>
-        <w:t xml:space="preserve">img.file </w:t>
+      <w:proofErr w:type="spellStart"/>
+      <w:r>
+        <w:rPr>
+          <w:rStyle w:val="NormalTok"/>
+        </w:rPr>
+        <w:t>img.file</w:t>
+      </w:r>
+      <w:proofErr w:type="spellEnd"/>
+      <w:r>
+        <w:rPr>
+          <w:rStyle w:val="NormalTok"/>
+        </w:rPr>
+        <w:t xml:space="preserve"> </w:t>
       </w:r>
       <w:r>
         <w:rPr>
@@ -10521,24 +12211,28 @@
         </w:rPr>
         <w:t xml:space="preserve"> </w:t>
       </w:r>
+      <w:proofErr w:type="spellStart"/>
       <w:r>
         <w:rPr>
           <w:rStyle w:val="FunctionTok"/>
         </w:rPr>
         <w:t>file.path</w:t>
       </w:r>
+      <w:proofErr w:type="spellEnd"/>
       <w:r>
         <w:rPr>
           <w:rStyle w:val="NormalTok"/>
         </w:rPr>
         <w:t xml:space="preserve">( </w:t>
       </w:r>
+      <w:proofErr w:type="spellStart"/>
       <w:r>
         <w:rPr>
           <w:rStyle w:val="FunctionTok"/>
         </w:rPr>
         <w:t>R.home</w:t>
       </w:r>
+      <w:proofErr w:type="spellEnd"/>
       <w:r>
         <w:rPr>
           <w:rStyle w:val="NormalTok"/>
@@ -10584,11 +12278,19 @@
       <w:r>
         <w:br/>
       </w:r>
-      <w:r>
-        <w:rPr>
-          <w:rStyle w:val="NormalTok"/>
-        </w:rPr>
-        <w:t xml:space="preserve">text_format </w:t>
+      <w:proofErr w:type="spellStart"/>
+      <w:r>
+        <w:rPr>
+          <w:rStyle w:val="NormalTok"/>
+        </w:rPr>
+        <w:t>text_format</w:t>
+      </w:r>
+      <w:proofErr w:type="spellEnd"/>
+      <w:r>
+        <w:rPr>
+          <w:rStyle w:val="NormalTok"/>
+        </w:rPr>
+        <w:t xml:space="preserve"> </w:t>
       </w:r>
       <w:r>
         <w:rPr>
@@ -10602,12 +12304,14 @@
         </w:rPr>
         <w:t xml:space="preserve"> </w:t>
       </w:r>
+      <w:proofErr w:type="spellStart"/>
       <w:r>
         <w:rPr>
           <w:rStyle w:val="FunctionTok"/>
         </w:rPr>
         <w:t>fp_text</w:t>
       </w:r>
+      <w:proofErr w:type="spellEnd"/>
       <w:r>
         <w:rPr>
           <w:rStyle w:val="NormalTok"/>
@@ -10638,11 +12342,19 @@
         </w:rPr>
         <w:t xml:space="preserve">, </w:t>
       </w:r>
+      <w:proofErr w:type="spellStart"/>
       <w:r>
         <w:rPr>
           <w:rStyle w:val="AttributeTok"/>
         </w:rPr>
-        <w:t>font.size =</w:t>
+        <w:t>font.size</w:t>
+      </w:r>
+      <w:proofErr w:type="spellEnd"/>
+      <w:r>
+        <w:rPr>
+          <w:rStyle w:val="AttributeTok"/>
+        </w:rPr>
+        <w:t xml:space="preserve"> =</w:t>
       </w:r>
       <w:r>
         <w:rPr>
@@ -10662,11 +12374,19 @@
         </w:rPr>
         <w:t xml:space="preserve">, </w:t>
       </w:r>
+      <w:proofErr w:type="spellStart"/>
       <w:r>
         <w:rPr>
           <w:rStyle w:val="AttributeTok"/>
         </w:rPr>
-        <w:t>font.family =</w:t>
+        <w:t>font.family</w:t>
+      </w:r>
+      <w:proofErr w:type="spellEnd"/>
+      <w:r>
+        <w:rPr>
+          <w:rStyle w:val="AttributeTok"/>
+        </w:rPr>
+        <w:t xml:space="preserve"> =</w:t>
       </w:r>
       <w:r>
         <w:rPr>
@@ -10731,12 +12451,14 @@
         </w:rPr>
         <w:t xml:space="preserve"> </w:t>
       </w:r>
+      <w:proofErr w:type="spellStart"/>
       <w:r>
         <w:rPr>
           <w:rStyle w:val="FunctionTok"/>
         </w:rPr>
         <w:t>fpar</w:t>
       </w:r>
+      <w:proofErr w:type="spellEnd"/>
       <w:r>
         <w:rPr>
           <w:rStyle w:val="NormalTok"/>
@@ -10752,12 +12474,14 @@
         </w:rPr>
         <w:t xml:space="preserve">  </w:t>
       </w:r>
+      <w:proofErr w:type="spellStart"/>
       <w:r>
         <w:rPr>
           <w:rStyle w:val="FunctionTok"/>
         </w:rPr>
         <w:t>ftext</w:t>
       </w:r>
+      <w:proofErr w:type="spellEnd"/>
       <w:r>
         <w:rPr>
           <w:rStyle w:val="NormalTok"/>
@@ -10786,7 +12510,21 @@
         <w:rPr>
           <w:rStyle w:val="NormalTok"/>
         </w:rPr>
-        <w:t xml:space="preserve"> text_format ),</w:t>
+        <w:t xml:space="preserve"> </w:t>
+      </w:r>
+      <w:proofErr w:type="spellStart"/>
+      <w:r>
+        <w:rPr>
+          <w:rStyle w:val="NormalTok"/>
+        </w:rPr>
+        <w:t>text_format</w:t>
+      </w:r>
+      <w:proofErr w:type="spellEnd"/>
+      <w:r>
+        <w:rPr>
+          <w:rStyle w:val="NormalTok"/>
+        </w:rPr>
+        <w:t xml:space="preserve"> ),</w:t>
       </w:r>
       <w:r>
         <w:br/>
@@ -10797,34 +12535,58 @@
         </w:rPr>
         <w:t xml:space="preserve">  </w:t>
       </w:r>
+      <w:proofErr w:type="spellStart"/>
       <w:r>
         <w:rPr>
           <w:rStyle w:val="FunctionTok"/>
         </w:rPr>
         <w:t>external_img</w:t>
       </w:r>
+      <w:proofErr w:type="spellEnd"/>
       <w:r>
         <w:rPr>
           <w:rStyle w:val="NormalTok"/>
         </w:rPr>
         <w:t>(</w:t>
       </w:r>
+      <w:proofErr w:type="spellStart"/>
       <w:r>
         <w:rPr>
           <w:rStyle w:val="AttributeTok"/>
         </w:rPr>
-        <w:t>src =</w:t>
-      </w:r>
-      <w:r>
-        <w:rPr>
-          <w:rStyle w:val="NormalTok"/>
-        </w:rPr>
-        <w:t xml:space="preserve"> img.file, </w:t>
-      </w:r>
+        <w:t>src</w:t>
+      </w:r>
+      <w:proofErr w:type="spellEnd"/>
       <w:r>
         <w:rPr>
           <w:rStyle w:val="AttributeTok"/>
         </w:rPr>
+        <w:t xml:space="preserve"> =</w:t>
+      </w:r>
+      <w:r>
+        <w:rPr>
+          <w:rStyle w:val="NormalTok"/>
+        </w:rPr>
+        <w:t xml:space="preserve"> </w:t>
+      </w:r>
+      <w:proofErr w:type="spellStart"/>
+      <w:r>
+        <w:rPr>
+          <w:rStyle w:val="NormalTok"/>
+        </w:rPr>
+        <w:t>img.file</w:t>
+      </w:r>
+      <w:proofErr w:type="spellEnd"/>
+      <w:r>
+        <w:rPr>
+          <w:rStyle w:val="NormalTok"/>
+        </w:rPr>
+        <w:t xml:space="preserve">, </w:t>
+      </w:r>
+      <w:r>
+        <w:rPr>
+          <w:rStyle w:val="AttributeTok"/>
+        </w:rPr>
         <w:t>height =</w:t>
       </w:r>
       <w:r>
@@ -10902,12 +12664,14 @@
         </w:rPr>
         <w:t xml:space="preserve">  </w:t>
       </w:r>
+      <w:proofErr w:type="spellStart"/>
       <w:r>
         <w:rPr>
           <w:rStyle w:val="FunctionTok"/>
         </w:rPr>
         <w:t>ftext</w:t>
       </w:r>
+      <w:proofErr w:type="spellEnd"/>
       <w:r>
         <w:rPr>
           <w:rStyle w:val="NormalTok"/>
@@ -10936,37 +12700,69 @@
         <w:rPr>
           <w:rStyle w:val="NormalTok"/>
         </w:rPr>
-        <w:t xml:space="preserve"> text_format ), </w:t>
-      </w:r>
+        <w:t xml:space="preserve"> </w:t>
+      </w:r>
+      <w:proofErr w:type="spellStart"/>
+      <w:r>
+        <w:rPr>
+          <w:rStyle w:val="NormalTok"/>
+        </w:rPr>
+        <w:t>text_format</w:t>
+      </w:r>
+      <w:proofErr w:type="spellEnd"/>
+      <w:r>
+        <w:rPr>
+          <w:rStyle w:val="NormalTok"/>
+        </w:rPr>
+        <w:t xml:space="preserve"> ), </w:t>
+      </w:r>
+      <w:proofErr w:type="spellStart"/>
       <w:r>
         <w:rPr>
           <w:rStyle w:val="AttributeTok"/>
         </w:rPr>
-        <w:t>fp_p =</w:t>
-      </w:r>
-      <w:r>
-        <w:rPr>
-          <w:rStyle w:val="NormalTok"/>
-        </w:rPr>
-        <w:t xml:space="preserve"> </w:t>
-      </w:r>
+        <w:t>fp_p</w:t>
+      </w:r>
+      <w:proofErr w:type="spellEnd"/>
+      <w:r>
+        <w:rPr>
+          <w:rStyle w:val="AttributeTok"/>
+        </w:rPr>
+        <w:t xml:space="preserve"> =</w:t>
+      </w:r>
+      <w:r>
+        <w:rPr>
+          <w:rStyle w:val="NormalTok"/>
+        </w:rPr>
+        <w:t xml:space="preserve"> </w:t>
+      </w:r>
+      <w:proofErr w:type="spellStart"/>
       <w:r>
         <w:rPr>
           <w:rStyle w:val="FunctionTok"/>
         </w:rPr>
         <w:t>fp_par</w:t>
       </w:r>
+      <w:proofErr w:type="spellEnd"/>
       <w:r>
         <w:rPr>
           <w:rStyle w:val="NormalTok"/>
         </w:rPr>
         <w:t>(</w:t>
       </w:r>
+      <w:proofErr w:type="spellStart"/>
       <w:r>
         <w:rPr>
           <w:rStyle w:val="AttributeTok"/>
         </w:rPr>
-        <w:t>text.align =</w:t>
+        <w:t>text.align</w:t>
+      </w:r>
+      <w:proofErr w:type="spellEnd"/>
+      <w:r>
+        <w:rPr>
+          <w:rStyle w:val="AttributeTok"/>
+        </w:rPr>
+        <w:t xml:space="preserve"> =</w:t>
       </w:r>
       <w:r>
         <w:rPr>
@@ -11085,11 +12881,21 @@
       <w:pPr>
         <w:pStyle w:val="SourceCode"/>
       </w:pPr>
-      <w:r>
-        <w:rPr>
-          <w:rStyle w:val="NormalTok"/>
-        </w:rPr>
-        <w:t xml:space="preserve">ps </w:t>
+      <w:proofErr w:type="spellStart"/>
+      <w:proofErr w:type="gramStart"/>
+      <w:r>
+        <w:rPr>
+          <w:rStyle w:val="NormalTok"/>
+        </w:rPr>
+        <w:t>ps</w:t>
+      </w:r>
+      <w:proofErr w:type="spellEnd"/>
+      <w:proofErr w:type="gramEnd"/>
+      <w:r>
+        <w:rPr>
+          <w:rStyle w:val="NormalTok"/>
+        </w:rPr>
+        <w:t xml:space="preserve"> </w:t>
       </w:r>
       <w:r>
         <w:rPr>
@@ -11103,12 +12909,14 @@
         </w:rPr>
         <w:t xml:space="preserve"> </w:t>
       </w:r>
+      <w:proofErr w:type="spellStart"/>
       <w:r>
         <w:rPr>
           <w:rStyle w:val="FunctionTok"/>
         </w:rPr>
         <w:t>prop_section</w:t>
       </w:r>
+      <w:proofErr w:type="spellEnd"/>
       <w:r>
         <w:rPr>
           <w:rStyle w:val="NormalTok"/>
@@ -11124,24 +12932,34 @@
         </w:rPr>
         <w:t xml:space="preserve">  </w:t>
       </w:r>
+      <w:proofErr w:type="spellStart"/>
       <w:r>
         <w:rPr>
           <w:rStyle w:val="AttributeTok"/>
         </w:rPr>
-        <w:t>page_margins =</w:t>
-      </w:r>
-      <w:r>
-        <w:rPr>
-          <w:rStyle w:val="NormalTok"/>
-        </w:rPr>
-        <w:t xml:space="preserve"> </w:t>
-      </w:r>
+        <w:t>page_margins</w:t>
+      </w:r>
+      <w:proofErr w:type="spellEnd"/>
+      <w:r>
+        <w:rPr>
+          <w:rStyle w:val="AttributeTok"/>
+        </w:rPr>
+        <w:t xml:space="preserve"> =</w:t>
+      </w:r>
+      <w:r>
+        <w:rPr>
+          <w:rStyle w:val="NormalTok"/>
+        </w:rPr>
+        <w:t xml:space="preserve"> </w:t>
+      </w:r>
+      <w:proofErr w:type="spellStart"/>
       <w:r>
         <w:rPr>
           <w:rStyle w:val="FunctionTok"/>
         </w:rPr>
         <w:t>page_mar</w:t>
       </w:r>
+      <w:proofErr w:type="spellEnd"/>
       <w:r>
         <w:rPr>
           <w:rStyle w:val="NormalTok"/>
@@ -11245,7 +13063,21 @@
         <w:rPr>
           <w:rStyle w:val="StringTok"/>
         </w:rPr>
-        <w:t>"oddPage"</w:t>
+        <w:t>"</w:t>
+      </w:r>
+      <w:proofErr w:type="spellStart"/>
+      <w:r>
+        <w:rPr>
+          <w:rStyle w:val="StringTok"/>
+        </w:rPr>
+        <w:t>oddPage</w:t>
+      </w:r>
+      <w:proofErr w:type="spellEnd"/>
+      <w:r>
+        <w:rPr>
+          <w:rStyle w:val="StringTok"/>
+        </w:rPr>
+        <w:t>"</w:t>
       </w:r>
       <w:r>
         <w:br/>
@@ -11259,17 +13091,33 @@
       <w:r>
         <w:br/>
       </w:r>
+      <w:proofErr w:type="spellStart"/>
       <w:r>
         <w:rPr>
           <w:rStyle w:val="FunctionTok"/>
         </w:rPr>
         <w:t>block_section</w:t>
       </w:r>
-      <w:r>
-        <w:rPr>
-          <w:rStyle w:val="NormalTok"/>
-        </w:rPr>
-        <w:t>(ps)</w:t>
+      <w:proofErr w:type="spellEnd"/>
+      <w:r>
+        <w:rPr>
+          <w:rStyle w:val="NormalTok"/>
+        </w:rPr>
+        <w:t>(</w:t>
+      </w:r>
+      <w:proofErr w:type="spellStart"/>
+      <w:r>
+        <w:rPr>
+          <w:rStyle w:val="NormalTok"/>
+        </w:rPr>
+        <w:t>ps</w:t>
+      </w:r>
+      <w:proofErr w:type="spellEnd"/>
+      <w:r>
+        <w:rPr>
+          <w:rStyle w:val="NormalTok"/>
+        </w:rPr>
+        <w:t>)</w:t>
       </w:r>
     </w:p>
     <w:p>
@@ -11290,7 +13138,578 @@
       </w:pPr>
       <w:r>
         <w:lastRenderedPageBreak/>
-        <w:t>Lorem ipsum dolor sit amet, consectetur adipiscing elit. Nulla eu pulvinar arcu, quis aliquam dui. In at cursus ante. Vestibulum non sagittis lacus. Duis vitae iaculis dui. Vivamus tempor, nibh ut pretium tempus, enim lorem dignissim quam, at euismod massa magna at magna. Sed facilisis dapibus diam nec volutpat. Maecenas facilisis dapibus egestas. Curabitur dignissim pharetra pulvinar. Nunc bibendum elit sed cursus congue. Curabitur ligula quam, iaculis faucibus orci quis, vestibulum lobortis lectus. Suspendisse fringilla nisl pulvinar, laoreet tellus sed, sollicitudin tortor. Donec consequat congue erat in iaculis. Curabitur luctus tellus ut turpis iaculis, nec laoreet ligula scelerisque.</w:t>
+        <w:t xml:space="preserve">Lorem ipsum dolor sit </w:t>
+      </w:r>
+      <w:proofErr w:type="spellStart"/>
+      <w:r>
+        <w:t>amet</w:t>
+      </w:r>
+      <w:proofErr w:type="spellEnd"/>
+      <w:r>
+        <w:t xml:space="preserve">, </w:t>
+      </w:r>
+      <w:proofErr w:type="spellStart"/>
+      <w:r>
+        <w:t>consectetur</w:t>
+      </w:r>
+      <w:proofErr w:type="spellEnd"/>
+      <w:r>
+        <w:t xml:space="preserve"> </w:t>
+      </w:r>
+      <w:proofErr w:type="spellStart"/>
+      <w:r>
+        <w:t>adipiscing</w:t>
+      </w:r>
+      <w:proofErr w:type="spellEnd"/>
+      <w:r>
+        <w:t xml:space="preserve"> </w:t>
+      </w:r>
+      <w:proofErr w:type="spellStart"/>
+      <w:r>
+        <w:t>elit</w:t>
+      </w:r>
+      <w:proofErr w:type="spellEnd"/>
+      <w:r>
+        <w:t xml:space="preserve">. </w:t>
+      </w:r>
+      <w:proofErr w:type="spellStart"/>
+      <w:r>
+        <w:t>Nulla</w:t>
+      </w:r>
+      <w:proofErr w:type="spellEnd"/>
+      <w:r>
+        <w:t xml:space="preserve"> </w:t>
+      </w:r>
+      <w:proofErr w:type="spellStart"/>
+      <w:r>
+        <w:t>eu</w:t>
+      </w:r>
+      <w:proofErr w:type="spellEnd"/>
+      <w:r>
+        <w:t xml:space="preserve"> </w:t>
+      </w:r>
+      <w:proofErr w:type="spellStart"/>
+      <w:r>
+        <w:t>pulvinar</w:t>
+      </w:r>
+      <w:proofErr w:type="spellEnd"/>
+      <w:r>
+        <w:t xml:space="preserve"> </w:t>
+      </w:r>
+      <w:proofErr w:type="spellStart"/>
+      <w:r>
+        <w:t>arcu</w:t>
+      </w:r>
+      <w:proofErr w:type="spellEnd"/>
+      <w:r>
+        <w:t xml:space="preserve">, </w:t>
+      </w:r>
+      <w:proofErr w:type="spellStart"/>
+      <w:r>
+        <w:t>quis</w:t>
+      </w:r>
+      <w:proofErr w:type="spellEnd"/>
+      <w:r>
+        <w:t xml:space="preserve"> </w:t>
+      </w:r>
+      <w:proofErr w:type="spellStart"/>
+      <w:r>
+        <w:t>aliquam</w:t>
+      </w:r>
+      <w:proofErr w:type="spellEnd"/>
+      <w:r>
+        <w:t xml:space="preserve"> dui. In at cursus ante. </w:t>
+      </w:r>
+      <w:proofErr w:type="spellStart"/>
+      <w:r>
+        <w:t>Vestibulum</w:t>
+      </w:r>
+      <w:proofErr w:type="spellEnd"/>
+      <w:r>
+        <w:t xml:space="preserve"> </w:t>
+      </w:r>
+      <w:proofErr w:type="gramStart"/>
+      <w:r>
+        <w:t xml:space="preserve">non </w:t>
+      </w:r>
+      <w:proofErr w:type="spellStart"/>
+      <w:r>
+        <w:t>sagittis</w:t>
+      </w:r>
+      <w:proofErr w:type="spellEnd"/>
+      <w:proofErr w:type="gramEnd"/>
+      <w:r>
+        <w:t xml:space="preserve"> lacus. </w:t>
+      </w:r>
+      <w:proofErr w:type="spellStart"/>
+      <w:r>
+        <w:t>Duis</w:t>
+      </w:r>
+      <w:proofErr w:type="spellEnd"/>
+      <w:r>
+        <w:t xml:space="preserve"> vitae </w:t>
+      </w:r>
+      <w:proofErr w:type="spellStart"/>
+      <w:r>
+        <w:t>iaculis</w:t>
+      </w:r>
+      <w:proofErr w:type="spellEnd"/>
+      <w:r>
+        <w:t xml:space="preserve"> dui. </w:t>
+      </w:r>
+      <w:proofErr w:type="spellStart"/>
+      <w:r>
+        <w:t>Vivamus</w:t>
+      </w:r>
+      <w:proofErr w:type="spellEnd"/>
+      <w:r>
+        <w:t xml:space="preserve"> </w:t>
+      </w:r>
+      <w:proofErr w:type="spellStart"/>
+      <w:r>
+        <w:t>tempor</w:t>
+      </w:r>
+      <w:proofErr w:type="spellEnd"/>
+      <w:r>
+        <w:t xml:space="preserve">, </w:t>
+      </w:r>
+      <w:proofErr w:type="spellStart"/>
+      <w:r>
+        <w:t>nibh</w:t>
+      </w:r>
+      <w:proofErr w:type="spellEnd"/>
+      <w:r>
+        <w:t xml:space="preserve"> </w:t>
+      </w:r>
+      <w:proofErr w:type="spellStart"/>
+      <w:r>
+        <w:t>ut</w:t>
+      </w:r>
+      <w:proofErr w:type="spellEnd"/>
+      <w:r>
+        <w:t xml:space="preserve"> </w:t>
+      </w:r>
+      <w:proofErr w:type="spellStart"/>
+      <w:r>
+        <w:t>pretium</w:t>
+      </w:r>
+      <w:proofErr w:type="spellEnd"/>
+      <w:r>
+        <w:t xml:space="preserve"> tempus, </w:t>
+      </w:r>
+      <w:proofErr w:type="spellStart"/>
+      <w:r>
+        <w:t>enim</w:t>
+      </w:r>
+      <w:proofErr w:type="spellEnd"/>
+      <w:r>
+        <w:t xml:space="preserve"> lorem </w:t>
+      </w:r>
+      <w:proofErr w:type="spellStart"/>
+      <w:r>
+        <w:t>dignissim</w:t>
+      </w:r>
+      <w:proofErr w:type="spellEnd"/>
+      <w:r>
+        <w:t xml:space="preserve"> quam, at </w:t>
+      </w:r>
+      <w:proofErr w:type="spellStart"/>
+      <w:r>
+        <w:t>euismod</w:t>
+      </w:r>
+      <w:proofErr w:type="spellEnd"/>
+      <w:r>
+        <w:t xml:space="preserve"> </w:t>
+      </w:r>
+      <w:proofErr w:type="spellStart"/>
+      <w:proofErr w:type="gramStart"/>
+      <w:r>
+        <w:t>massa</w:t>
+      </w:r>
+      <w:proofErr w:type="spellEnd"/>
+      <w:proofErr w:type="gramEnd"/>
+      <w:r>
+        <w:t xml:space="preserve"> magna at magna. </w:t>
+      </w:r>
+      <w:proofErr w:type="spellStart"/>
+      <w:r>
+        <w:t>Sed</w:t>
+      </w:r>
+      <w:proofErr w:type="spellEnd"/>
+      <w:r>
+        <w:t xml:space="preserve"> </w:t>
+      </w:r>
+      <w:proofErr w:type="spellStart"/>
+      <w:r>
+        <w:t>facilisis</w:t>
+      </w:r>
+      <w:proofErr w:type="spellEnd"/>
+      <w:r>
+        <w:t xml:space="preserve"> </w:t>
+      </w:r>
+      <w:proofErr w:type="spellStart"/>
+      <w:r>
+        <w:t>dapibus</w:t>
+      </w:r>
+      <w:proofErr w:type="spellEnd"/>
+      <w:r>
+        <w:t xml:space="preserve"> </w:t>
+      </w:r>
+      <w:proofErr w:type="spellStart"/>
+      <w:r>
+        <w:t>diam</w:t>
+      </w:r>
+      <w:proofErr w:type="spellEnd"/>
+      <w:r>
+        <w:t xml:space="preserve"> </w:t>
+      </w:r>
+      <w:proofErr w:type="spellStart"/>
+      <w:proofErr w:type="gramStart"/>
+      <w:r>
+        <w:t>nec</w:t>
+      </w:r>
+      <w:proofErr w:type="spellEnd"/>
+      <w:proofErr w:type="gramEnd"/>
+      <w:r>
+        <w:t xml:space="preserve"> </w:t>
+      </w:r>
+      <w:proofErr w:type="spellStart"/>
+      <w:r>
+        <w:t>volutpat</w:t>
+      </w:r>
+      <w:proofErr w:type="spellEnd"/>
+      <w:r>
+        <w:t xml:space="preserve">. Maecenas </w:t>
+      </w:r>
+      <w:proofErr w:type="spellStart"/>
+      <w:r>
+        <w:t>facilisis</w:t>
+      </w:r>
+      <w:proofErr w:type="spellEnd"/>
+      <w:r>
+        <w:t xml:space="preserve"> </w:t>
+      </w:r>
+      <w:proofErr w:type="spellStart"/>
+      <w:r>
+        <w:t>dapibus</w:t>
+      </w:r>
+      <w:proofErr w:type="spellEnd"/>
+      <w:r>
+        <w:t xml:space="preserve"> </w:t>
+      </w:r>
+      <w:proofErr w:type="spellStart"/>
+      <w:r>
+        <w:t>egestas</w:t>
+      </w:r>
+      <w:proofErr w:type="spellEnd"/>
+      <w:r>
+        <w:t xml:space="preserve">. </w:t>
+      </w:r>
+      <w:proofErr w:type="spellStart"/>
+      <w:r>
+        <w:t>Curabitur</w:t>
+      </w:r>
+      <w:proofErr w:type="spellEnd"/>
+      <w:r>
+        <w:t xml:space="preserve"> </w:t>
+      </w:r>
+      <w:proofErr w:type="spellStart"/>
+      <w:r>
+        <w:t>dignissim</w:t>
+      </w:r>
+      <w:proofErr w:type="spellEnd"/>
+      <w:r>
+        <w:t xml:space="preserve"> pharetra </w:t>
+      </w:r>
+      <w:proofErr w:type="spellStart"/>
+      <w:r>
+        <w:t>pulvinar</w:t>
+      </w:r>
+      <w:proofErr w:type="spellEnd"/>
+      <w:r>
+        <w:t xml:space="preserve">. Nunc </w:t>
+      </w:r>
+      <w:proofErr w:type="spellStart"/>
+      <w:r>
+        <w:t>bibendum</w:t>
+      </w:r>
+      <w:proofErr w:type="spellEnd"/>
+      <w:r>
+        <w:t xml:space="preserve"> </w:t>
+      </w:r>
+      <w:proofErr w:type="spellStart"/>
+      <w:r>
+        <w:t>elit</w:t>
+      </w:r>
+      <w:proofErr w:type="spellEnd"/>
+      <w:r>
+        <w:t xml:space="preserve"> </w:t>
+      </w:r>
+      <w:proofErr w:type="spellStart"/>
+      <w:r>
+        <w:t>sed</w:t>
+      </w:r>
+      <w:proofErr w:type="spellEnd"/>
+      <w:r>
+        <w:t xml:space="preserve"> cursus </w:t>
+      </w:r>
+      <w:proofErr w:type="spellStart"/>
+      <w:r>
+        <w:t>congue</w:t>
+      </w:r>
+      <w:proofErr w:type="spellEnd"/>
+      <w:r>
+        <w:t xml:space="preserve">. </w:t>
+      </w:r>
+      <w:proofErr w:type="spellStart"/>
+      <w:r>
+        <w:t>Curabitur</w:t>
+      </w:r>
+      <w:proofErr w:type="spellEnd"/>
+      <w:r>
+        <w:t xml:space="preserve"> ligula quam, </w:t>
+      </w:r>
+      <w:proofErr w:type="spellStart"/>
+      <w:r>
+        <w:t>iaculis</w:t>
+      </w:r>
+      <w:proofErr w:type="spellEnd"/>
+      <w:r>
+        <w:t xml:space="preserve"> </w:t>
+      </w:r>
+      <w:proofErr w:type="spellStart"/>
+      <w:r>
+        <w:t>faucibus</w:t>
+      </w:r>
+      <w:proofErr w:type="spellEnd"/>
+      <w:r>
+        <w:t xml:space="preserve"> </w:t>
+      </w:r>
+      <w:proofErr w:type="spellStart"/>
+      <w:r>
+        <w:t>orci</w:t>
+      </w:r>
+      <w:proofErr w:type="spellEnd"/>
+      <w:r>
+        <w:t xml:space="preserve"> </w:t>
+      </w:r>
+      <w:proofErr w:type="spellStart"/>
+      <w:r>
+        <w:t>quis</w:t>
+      </w:r>
+      <w:proofErr w:type="spellEnd"/>
+      <w:r>
+        <w:t xml:space="preserve">, </w:t>
+      </w:r>
+      <w:proofErr w:type="spellStart"/>
+      <w:r>
+        <w:t>vestibulum</w:t>
+      </w:r>
+      <w:proofErr w:type="spellEnd"/>
+      <w:r>
+        <w:t xml:space="preserve"> </w:t>
+      </w:r>
+      <w:proofErr w:type="spellStart"/>
+      <w:r>
+        <w:t>lobortis</w:t>
+      </w:r>
+      <w:proofErr w:type="spellEnd"/>
+      <w:r>
+        <w:t xml:space="preserve"> </w:t>
+      </w:r>
+      <w:proofErr w:type="spellStart"/>
+      <w:r>
+        <w:t>lectus</w:t>
+      </w:r>
+      <w:proofErr w:type="spellEnd"/>
+      <w:r>
+        <w:t xml:space="preserve">. </w:t>
+      </w:r>
+      <w:proofErr w:type="spellStart"/>
+      <w:r>
+        <w:t>Suspendisse</w:t>
+      </w:r>
+      <w:proofErr w:type="spellEnd"/>
+      <w:r>
+        <w:t xml:space="preserve"> </w:t>
+      </w:r>
+      <w:proofErr w:type="spellStart"/>
+      <w:r>
+        <w:t>fringilla</w:t>
+      </w:r>
+      <w:proofErr w:type="spellEnd"/>
+      <w:r>
+        <w:t xml:space="preserve"> </w:t>
+      </w:r>
+      <w:proofErr w:type="spellStart"/>
+      <w:r>
+        <w:t>nisl</w:t>
+      </w:r>
+      <w:proofErr w:type="spellEnd"/>
+      <w:r>
+        <w:t xml:space="preserve"> </w:t>
+      </w:r>
+      <w:proofErr w:type="spellStart"/>
+      <w:r>
+        <w:t>pulvinar</w:t>
+      </w:r>
+      <w:proofErr w:type="spellEnd"/>
+      <w:r>
+        <w:t xml:space="preserve">, </w:t>
+      </w:r>
+      <w:proofErr w:type="spellStart"/>
+      <w:r>
+        <w:t>laoreet</w:t>
+      </w:r>
+      <w:proofErr w:type="spellEnd"/>
+      <w:r>
+        <w:t xml:space="preserve"> </w:t>
+      </w:r>
+      <w:proofErr w:type="spellStart"/>
+      <w:r>
+        <w:t>tellus</w:t>
+      </w:r>
+      <w:proofErr w:type="spellEnd"/>
+      <w:r>
+        <w:t xml:space="preserve"> </w:t>
+      </w:r>
+      <w:proofErr w:type="spellStart"/>
+      <w:r>
+        <w:t>sed</w:t>
+      </w:r>
+      <w:proofErr w:type="spellEnd"/>
+      <w:r>
+        <w:t xml:space="preserve">, </w:t>
+      </w:r>
+      <w:proofErr w:type="spellStart"/>
+      <w:r>
+        <w:t>sollicitudin</w:t>
+      </w:r>
+      <w:proofErr w:type="spellEnd"/>
+      <w:r>
+        <w:t xml:space="preserve"> </w:t>
+      </w:r>
+      <w:proofErr w:type="spellStart"/>
+      <w:r>
+        <w:t>tortor</w:t>
+      </w:r>
+      <w:proofErr w:type="spellEnd"/>
+      <w:r>
+        <w:t xml:space="preserve">. </w:t>
+      </w:r>
+      <w:proofErr w:type="spellStart"/>
+      <w:r>
+        <w:t>Donec</w:t>
+      </w:r>
+      <w:proofErr w:type="spellEnd"/>
+      <w:r>
+        <w:t xml:space="preserve"> </w:t>
+      </w:r>
+      <w:proofErr w:type="spellStart"/>
+      <w:r>
+        <w:t>consequat</w:t>
+      </w:r>
+      <w:proofErr w:type="spellEnd"/>
+      <w:r>
+        <w:t xml:space="preserve"> </w:t>
+      </w:r>
+      <w:proofErr w:type="spellStart"/>
+      <w:r>
+        <w:t>congue</w:t>
+      </w:r>
+      <w:proofErr w:type="spellEnd"/>
+      <w:r>
+        <w:t xml:space="preserve"> </w:t>
+      </w:r>
+      <w:proofErr w:type="spellStart"/>
+      <w:r>
+        <w:t>erat</w:t>
+      </w:r>
+      <w:proofErr w:type="spellEnd"/>
+      <w:r>
+        <w:t xml:space="preserve"> in </w:t>
+      </w:r>
+      <w:proofErr w:type="spellStart"/>
+      <w:r>
+        <w:t>iaculis</w:t>
+      </w:r>
+      <w:proofErr w:type="spellEnd"/>
+      <w:r>
+        <w:t xml:space="preserve">. </w:t>
+      </w:r>
+      <w:proofErr w:type="spellStart"/>
+      <w:r>
+        <w:t>Curabitur</w:t>
+      </w:r>
+      <w:proofErr w:type="spellEnd"/>
+      <w:r>
+        <w:t xml:space="preserve"> </w:t>
+      </w:r>
+      <w:proofErr w:type="spellStart"/>
+      <w:r>
+        <w:t>luctus</w:t>
+      </w:r>
+      <w:proofErr w:type="spellEnd"/>
+      <w:r>
+        <w:t xml:space="preserve"> </w:t>
+      </w:r>
+      <w:proofErr w:type="spellStart"/>
+      <w:r>
+        <w:t>tellus</w:t>
+      </w:r>
+      <w:proofErr w:type="spellEnd"/>
+      <w:r>
+        <w:t xml:space="preserve"> </w:t>
+      </w:r>
+      <w:proofErr w:type="spellStart"/>
+      <w:r>
+        <w:t>ut</w:t>
+      </w:r>
+      <w:proofErr w:type="spellEnd"/>
+      <w:r>
+        <w:t xml:space="preserve"> </w:t>
+      </w:r>
+      <w:proofErr w:type="spellStart"/>
+      <w:r>
+        <w:t>turpis</w:t>
+      </w:r>
+      <w:proofErr w:type="spellEnd"/>
+      <w:r>
+        <w:t xml:space="preserve"> </w:t>
+      </w:r>
+      <w:proofErr w:type="spellStart"/>
+      <w:r>
+        <w:t>iaculis</w:t>
+      </w:r>
+      <w:proofErr w:type="spellEnd"/>
+      <w:r>
+        <w:t xml:space="preserve">, </w:t>
+      </w:r>
+      <w:proofErr w:type="spellStart"/>
+      <w:proofErr w:type="gramStart"/>
+      <w:r>
+        <w:t>nec</w:t>
+      </w:r>
+      <w:proofErr w:type="spellEnd"/>
+      <w:proofErr w:type="gramEnd"/>
+      <w:r>
+        <w:t xml:space="preserve"> </w:t>
+      </w:r>
+      <w:proofErr w:type="spellStart"/>
+      <w:r>
+        <w:t>laoreet</w:t>
+      </w:r>
+      <w:proofErr w:type="spellEnd"/>
+      <w:r>
+        <w:t xml:space="preserve"> ligula </w:t>
+      </w:r>
+      <w:proofErr w:type="spellStart"/>
+      <w:r>
+        <w:t>scelerisque</w:t>
+      </w:r>
+      <w:proofErr w:type="spellEnd"/>
+      <w:r>
+        <w:t>.</w:t>
       </w:r>
     </w:p>
     <w:p>
@@ -11314,6 +13733,64 @@
       <w:pPr>
         <w:pStyle w:val="SourceCode"/>
       </w:pPr>
+      <w:proofErr w:type="gramStart"/>
+      <w:r>
+        <w:rPr>
+          <w:rStyle w:val="NormalTok"/>
+        </w:rPr>
+        <w:t>year</w:t>
+      </w:r>
+      <w:proofErr w:type="gramEnd"/>
+      <w:r>
+        <w:rPr>
+          <w:rStyle w:val="NormalTok"/>
+        </w:rPr>
+        <w:t xml:space="preserve"> </w:t>
+      </w:r>
+      <w:r>
+        <w:rPr>
+          <w:rStyle w:val="OtherTok"/>
+        </w:rPr>
+        <w:t>&lt;-</w:t>
+      </w:r>
+      <w:r>
+        <w:rPr>
+          <w:rStyle w:val="NormalTok"/>
+        </w:rPr>
+        <w:t xml:space="preserve"> </w:t>
+      </w:r>
+      <w:r>
+        <w:rPr>
+          <w:rStyle w:val="ControlFlowTok"/>
+        </w:rPr>
+        <w:t>function</w:t>
+      </w:r>
+      <w:r>
+        <w:rPr>
+          <w:rStyle w:val="NormalTok"/>
+        </w:rPr>
+        <w:t xml:space="preserve">(x) </w:t>
+      </w:r>
+      <w:proofErr w:type="spellStart"/>
+      <w:r>
+        <w:rPr>
+          <w:rStyle w:val="FunctionTok"/>
+        </w:rPr>
+        <w:t>as.POSIXlt</w:t>
+      </w:r>
+      <w:proofErr w:type="spellEnd"/>
+      <w:r>
+        <w:rPr>
+          <w:rStyle w:val="NormalTok"/>
+        </w:rPr>
+        <w:t>(x)</w:t>
+      </w:r>
+      <w:r>
+        <w:rPr>
+          <w:rStyle w:val="SpecialCharTok"/>
+        </w:rPr>
+        <w:t>$</w:t>
+      </w:r>
       <w:r>
         <w:rPr>
           <w:rStyle w:val="NormalTok"/>
@@ -11322,51 +13799,76 @@
       </w:r>
       <w:r>
         <w:rPr>
-          <w:rStyle w:val="OtherTok"/>
-        </w:rPr>
-        <w:t>&lt;-</w:t>
-      </w:r>
-      <w:r>
-        <w:rPr>
-          <w:rStyle w:val="NormalTok"/>
-        </w:rPr>
-        <w:t xml:space="preserve"> </w:t>
-      </w:r>
-      <w:r>
-        <w:rPr>
-          <w:rStyle w:val="ControlFlowTok"/>
-        </w:rPr>
-        <w:t>function</w:t>
-      </w:r>
-      <w:r>
-        <w:rPr>
-          <w:rStyle w:val="NormalTok"/>
-        </w:rPr>
-        <w:t xml:space="preserve">(x) </w:t>
+          <w:rStyle w:val="SpecialCharTok"/>
+        </w:rPr>
+        <w:t>+</w:t>
+      </w:r>
+      <w:r>
+        <w:rPr>
+          <w:rStyle w:val="NormalTok"/>
+        </w:rPr>
+        <w:t xml:space="preserve"> </w:t>
+      </w:r>
+      <w:r>
+        <w:rPr>
+          <w:rStyle w:val="DecValTok"/>
+        </w:rPr>
+        <w:t>1900</w:t>
+      </w:r>
+      <w:r>
+        <w:br/>
       </w:r>
       <w:r>
         <w:rPr>
           <w:rStyle w:val="FunctionTok"/>
         </w:rPr>
-        <w:t>as.POSIXlt</w:t>
-      </w:r>
-      <w:r>
-        <w:rPr>
-          <w:rStyle w:val="NormalTok"/>
-        </w:rPr>
-        <w:t>(x)</w:t>
+        <w:t>ggplot</w:t>
+      </w:r>
+      <w:r>
+        <w:rPr>
+          <w:rStyle w:val="NormalTok"/>
+        </w:rPr>
+        <w:t xml:space="preserve">(economics, </w:t>
+      </w:r>
+      <w:proofErr w:type="spellStart"/>
+      <w:r>
+        <w:rPr>
+          <w:rStyle w:val="FunctionTok"/>
+        </w:rPr>
+        <w:t>aes</w:t>
+      </w:r>
+      <w:proofErr w:type="spellEnd"/>
+      <w:r>
+        <w:rPr>
+          <w:rStyle w:val="NormalTok"/>
+        </w:rPr>
+        <w:t xml:space="preserve">(date, </w:t>
+      </w:r>
+      <w:proofErr w:type="spellStart"/>
+      <w:r>
+        <w:rPr>
+          <w:rStyle w:val="NormalTok"/>
+        </w:rPr>
+        <w:t>unemploy</w:t>
+      </w:r>
+      <w:proofErr w:type="spellEnd"/>
+      <w:r>
+        <w:rPr>
+          <w:rStyle w:val="NormalTok"/>
+        </w:rPr>
+        <w:t xml:space="preserve"> </w:t>
       </w:r>
       <w:r>
         <w:rPr>
           <w:rStyle w:val="SpecialCharTok"/>
         </w:rPr>
-        <w:t>$</w:t>
-      </w:r>
-      <w:r>
-        <w:rPr>
-          <w:rStyle w:val="NormalTok"/>
-        </w:rPr>
-        <w:t xml:space="preserve">year </w:t>
+        <w:t>/</w:t>
+      </w:r>
+      <w:r>
+        <w:rPr>
+          <w:rStyle w:val="NormalTok"/>
+        </w:rPr>
+        <w:t xml:space="preserve"> pop)) </w:t>
       </w:r>
       <w:r>
         <w:rPr>
@@ -11375,101 +13877,48 @@
         <w:t>+</w:t>
       </w:r>
       <w:r>
-        <w:rPr>
-          <w:rStyle w:val="NormalTok"/>
-        </w:rPr>
-        <w:t xml:space="preserve"> </w:t>
-      </w:r>
-      <w:r>
-        <w:rPr>
-          <w:rStyle w:val="DecValTok"/>
-        </w:rPr>
-        <w:t>1900</w:t>
-      </w:r>
-      <w:r>
         <w:br/>
       </w:r>
       <w:r>
         <w:rPr>
+          <w:rStyle w:val="NormalTok"/>
+        </w:rPr>
+        <w:t xml:space="preserve">  </w:t>
+      </w:r>
+      <w:proofErr w:type="spellStart"/>
+      <w:r>
+        <w:rPr>
           <w:rStyle w:val="FunctionTok"/>
         </w:rPr>
-        <w:t>ggplot</w:t>
-      </w:r>
-      <w:r>
-        <w:rPr>
-          <w:rStyle w:val="NormalTok"/>
-        </w:rPr>
-        <w:t xml:space="preserve">(economics, </w:t>
-      </w:r>
+        <w:t>geom_line</w:t>
+      </w:r>
+      <w:proofErr w:type="spellEnd"/>
+      <w:r>
+        <w:rPr>
+          <w:rStyle w:val="NormalTok"/>
+        </w:rPr>
+        <w:t xml:space="preserve">() </w:t>
+      </w:r>
+      <w:r>
+        <w:rPr>
+          <w:rStyle w:val="SpecialCharTok"/>
+        </w:rPr>
+        <w:t>+</w:t>
+      </w:r>
+      <w:r>
+        <w:rPr>
+          <w:rStyle w:val="NormalTok"/>
+        </w:rPr>
+        <w:t xml:space="preserve"> </w:t>
+      </w:r>
+      <w:proofErr w:type="spellStart"/>
       <w:r>
         <w:rPr>
           <w:rStyle w:val="FunctionTok"/>
         </w:rPr>
-        <w:t>aes</w:t>
-      </w:r>
-      <w:r>
-        <w:rPr>
-          <w:rStyle w:val="NormalTok"/>
-        </w:rPr>
-        <w:t xml:space="preserve">(date, unemploy </w:t>
-      </w:r>
-      <w:r>
-        <w:rPr>
-          <w:rStyle w:val="SpecialCharTok"/>
-        </w:rPr>
-        <w:t>/</w:t>
-      </w:r>
-      <w:r>
-        <w:rPr>
-          <w:rStyle w:val="NormalTok"/>
-        </w:rPr>
-        <w:t xml:space="preserve"> pop)) </w:t>
-      </w:r>
-      <w:r>
-        <w:rPr>
-          <w:rStyle w:val="SpecialCharTok"/>
-        </w:rPr>
-        <w:t>+</w:t>
-      </w:r>
-      <w:r>
-        <w:br/>
-      </w:r>
-      <w:r>
-        <w:rPr>
-          <w:rStyle w:val="NormalTok"/>
-        </w:rPr>
-        <w:t xml:space="preserve">  </w:t>
-      </w:r>
-      <w:r>
-        <w:rPr>
-          <w:rStyle w:val="FunctionTok"/>
-        </w:rPr>
-        <w:t>geom_line</w:t>
-      </w:r>
-      <w:r>
-        <w:rPr>
-          <w:rStyle w:val="NormalTok"/>
-        </w:rPr>
-        <w:t xml:space="preserve">() </w:t>
-      </w:r>
-      <w:r>
-        <w:rPr>
-          <w:rStyle w:val="SpecialCharTok"/>
-        </w:rPr>
-        <w:t>+</w:t>
-      </w:r>
-      <w:r>
-        <w:rPr>
-          <w:rStyle w:val="NormalTok"/>
-        </w:rPr>
-        <w:t xml:space="preserve"> </w:t>
-      </w:r>
-      <w:r>
-        <w:rPr>
-          <w:rStyle w:val="FunctionTok"/>
-        </w:rPr>
         <w:t>theme_minimal</w:t>
       </w:r>
+      <w:proofErr w:type="spellEnd"/>
       <w:r>
         <w:rPr>
           <w:rStyle w:val="NormalTok"/>
@@ -11569,13 +14018,22 @@
       </w:pPr>
       <w:r>
         <w:lastRenderedPageBreak/>
-        <w:t>Math latex in captions is supported:</w:t>
+        <w:t xml:space="preserve">Math latex in captions </w:t>
+      </w:r>
+      <w:proofErr w:type="gramStart"/>
+      <w:r>
+        <w:t>is supported</w:t>
+      </w:r>
+      <w:proofErr w:type="gramEnd"/>
+      <w:r>
+        <w:t>:</w:t>
       </w:r>
     </w:p>
     <w:p>
       <w:pPr>
         <w:pStyle w:val="SourceCode"/>
       </w:pPr>
+      <w:proofErr w:type="gramStart"/>
       <w:r>
         <w:rPr>
           <w:rStyle w:val="FunctionTok"/>
@@ -11586,19 +14044,56 @@
         <w:rPr>
           <w:rStyle w:val="NormalTok"/>
         </w:rPr>
-        <w:t xml:space="preserve">(mpg, </w:t>
-      </w:r>
+        <w:t>(</w:t>
+      </w:r>
+      <w:proofErr w:type="gramEnd"/>
+      <w:r>
+        <w:rPr>
+          <w:rStyle w:val="NormalTok"/>
+        </w:rPr>
+        <w:t xml:space="preserve">mpg, </w:t>
+      </w:r>
+      <w:proofErr w:type="spellStart"/>
       <w:r>
         <w:rPr>
           <w:rStyle w:val="FunctionTok"/>
         </w:rPr>
         <w:t>aes</w:t>
       </w:r>
-      <w:r>
-        <w:rPr>
-          <w:rStyle w:val="NormalTok"/>
-        </w:rPr>
-        <w:t xml:space="preserve">(displ, cty, </w:t>
+      <w:proofErr w:type="spellEnd"/>
+      <w:r>
+        <w:rPr>
+          <w:rStyle w:val="NormalTok"/>
+        </w:rPr>
+        <w:t>(</w:t>
+      </w:r>
+      <w:proofErr w:type="spellStart"/>
+      <w:r>
+        <w:rPr>
+          <w:rStyle w:val="NormalTok"/>
+        </w:rPr>
+        <w:t>displ</w:t>
+      </w:r>
+      <w:proofErr w:type="spellEnd"/>
+      <w:r>
+        <w:rPr>
+          <w:rStyle w:val="NormalTok"/>
+        </w:rPr>
+        <w:t xml:space="preserve">, </w:t>
+      </w:r>
+      <w:proofErr w:type="spellStart"/>
+      <w:r>
+        <w:rPr>
+          <w:rStyle w:val="NormalTok"/>
+        </w:rPr>
+        <w:t>cty</w:t>
+      </w:r>
+      <w:proofErr w:type="spellEnd"/>
+      <w:r>
+        <w:rPr>
+          <w:rStyle w:val="NormalTok"/>
+        </w:rPr>
+        <w:t xml:space="preserve">, </w:t>
       </w:r>
       <w:r>
         <w:rPr>
@@ -11624,12 +14119,14 @@
         </w:rPr>
         <w:t xml:space="preserve"> </w:t>
       </w:r>
+      <w:proofErr w:type="spellStart"/>
       <w:r>
         <w:rPr>
           <w:rStyle w:val="FunctionTok"/>
         </w:rPr>
         <w:t>geom_point</w:t>
       </w:r>
+      <w:proofErr w:type="spellEnd"/>
       <w:r>
         <w:rPr>
           <w:rStyle w:val="NormalTok"/>
@@ -11648,12 +14145,14 @@
         </w:rPr>
         <w:t xml:space="preserve"> </w:t>
       </w:r>
+      <w:proofErr w:type="spellStart"/>
       <w:r>
         <w:rPr>
           <w:rStyle w:val="FunctionTok"/>
         </w:rPr>
         <w:t>theme_minimal</w:t>
       </w:r>
+      <w:proofErr w:type="spellEnd"/>
       <w:r>
         <w:rPr>
           <w:rStyle w:val="NormalTok"/>
@@ -13831,8 +16330,8 @@
   <w:abstractNum w:abstractNumId="22" w15:restartNumberingAfterBreak="0">
     <w:nsid w:val="3DD67A3F"/>
     <w:multiLevelType w:val="hybridMultilevel"/>
-    <w:tmpl w:val="6CCE864E"/>
-    <w:lvl w:ilvl="0" w:tplc="91527BB6">
+    <w:tmpl w:val="09928CC8"/>
+    <w:lvl w:ilvl="0" w:tplc="BC1AB6FA">
       <w:start w:val="3"/>
       <w:numFmt w:val="upperRoman"/>
       <w:pStyle w:val="a"/>
